--- a/Navbar buatan sendiri.docx
+++ b/Navbar buatan sendiri.docx
@@ -14,7 +14,6 @@
           <w:lang w:eastAsia="en-ID"/>
         </w:rPr>
       </w:pPr>
-      <w:proofErr w:type="gramStart"/>
       <w:r>
         <w:rPr>
           <w:rFonts w:ascii="Consolas" w:eastAsia="Times New Roman" w:hAnsi="Consolas" w:cs="Times New Roman"/>
@@ -23,9 +22,709 @@
           <w:szCs w:val="21"/>
           <w:lang w:eastAsia="en-ID"/>
         </w:rPr>
+        <w:t>.menu-bar</w:t>
+      </w:r>
+      <w:r>
+        <w:rPr>
+          <w:rFonts w:ascii="Consolas" w:eastAsia="Times New Roman" w:hAnsi="Consolas" w:cs="Times New Roman"/>
+          <w:color w:val="D4D4D4"/>
+          <w:sz w:val="21"/>
+          <w:szCs w:val="21"/>
+          <w:lang w:eastAsia="en-ID"/>
+        </w:rPr>
+        <w:t>{</w:t>
+      </w:r>
+    </w:p>
+    <w:p>
+      <w:pPr>
+        <w:shd w:val="clear" w:color="auto" w:fill="1E1E1E"/>
+        <w:spacing w:after="0" w:line="285" w:lineRule="atLeast"/>
+        <w:rPr>
+          <w:rFonts w:ascii="Consolas" w:eastAsia="Times New Roman" w:hAnsi="Consolas" w:cs="Times New Roman"/>
+          <w:color w:val="D4D4D4"/>
+          <w:sz w:val="21"/>
+          <w:szCs w:val="21"/>
+          <w:lang w:eastAsia="en-ID"/>
+        </w:rPr>
+      </w:pPr>
+      <w:r>
+        <w:rPr>
+          <w:rFonts w:ascii="Consolas" w:eastAsia="Times New Roman" w:hAnsi="Consolas" w:cs="Times New Roman"/>
+          <w:color w:val="D4D4D4"/>
+          <w:sz w:val="21"/>
+          <w:szCs w:val="21"/>
+          <w:lang w:eastAsia="en-ID"/>
+        </w:rPr>
+        <w:t>    </w:t>
+      </w:r>
+      <w:r>
+        <w:rPr>
+          <w:rFonts w:ascii="Consolas" w:eastAsia="Times New Roman" w:hAnsi="Consolas" w:cs="Times New Roman"/>
+          <w:color w:val="9CDCFE"/>
+          <w:sz w:val="21"/>
+          <w:szCs w:val="21"/>
+          <w:lang w:eastAsia="en-ID"/>
+        </w:rPr>
+        <w:t>width</w:t>
+      </w:r>
+      <w:r>
+        <w:rPr>
+          <w:rFonts w:ascii="Consolas" w:eastAsia="Times New Roman" w:hAnsi="Consolas" w:cs="Times New Roman"/>
+          <w:color w:val="D4D4D4"/>
+          <w:sz w:val="21"/>
+          <w:szCs w:val="21"/>
+          <w:lang w:eastAsia="en-ID"/>
+        </w:rPr>
+        <w:t>: </w:t>
+      </w:r>
+      <w:r>
+        <w:rPr>
+          <w:rFonts w:ascii="Consolas" w:eastAsia="Times New Roman" w:hAnsi="Consolas" w:cs="Times New Roman"/>
+          <w:color w:val="B5CEA8"/>
+          <w:sz w:val="21"/>
+          <w:szCs w:val="21"/>
+          <w:lang w:eastAsia="en-ID"/>
+        </w:rPr>
+        <w:t>1100px</w:t>
+      </w:r>
+      <w:r>
+        <w:rPr>
+          <w:rFonts w:ascii="Consolas" w:eastAsia="Times New Roman" w:hAnsi="Consolas" w:cs="Times New Roman"/>
+          <w:color w:val="D4D4D4"/>
+          <w:sz w:val="21"/>
+          <w:szCs w:val="21"/>
+          <w:lang w:eastAsia="en-ID"/>
+        </w:rPr>
+        <w:t>;</w:t>
+      </w:r>
+    </w:p>
+    <w:p>
+      <w:pPr>
+        <w:shd w:val="clear" w:color="auto" w:fill="1E1E1E"/>
+        <w:spacing w:after="0" w:line="285" w:lineRule="atLeast"/>
+        <w:rPr>
+          <w:rFonts w:ascii="Consolas" w:eastAsia="Times New Roman" w:hAnsi="Consolas" w:cs="Times New Roman"/>
+          <w:color w:val="D4D4D4"/>
+          <w:sz w:val="21"/>
+          <w:szCs w:val="21"/>
+          <w:lang w:eastAsia="en-ID"/>
+        </w:rPr>
+      </w:pPr>
+      <w:r>
+        <w:rPr>
+          <w:rFonts w:ascii="Consolas" w:eastAsia="Times New Roman" w:hAnsi="Consolas" w:cs="Times New Roman"/>
+          <w:color w:val="D4D4D4"/>
+          <w:sz w:val="21"/>
+          <w:szCs w:val="21"/>
+          <w:lang w:eastAsia="en-ID"/>
+        </w:rPr>
+        <w:t>    </w:t>
+      </w:r>
+      <w:r>
+        <w:rPr>
+          <w:rFonts w:ascii="Consolas" w:eastAsia="Times New Roman" w:hAnsi="Consolas" w:cs="Times New Roman"/>
+          <w:color w:val="9CDCFE"/>
+          <w:sz w:val="21"/>
+          <w:szCs w:val="21"/>
+          <w:lang w:eastAsia="en-ID"/>
+        </w:rPr>
+        <w:t>margin</w:t>
+      </w:r>
+      <w:r>
+        <w:rPr>
+          <w:rFonts w:ascii="Consolas" w:eastAsia="Times New Roman" w:hAnsi="Consolas" w:cs="Times New Roman"/>
+          <w:color w:val="D4D4D4"/>
+          <w:sz w:val="21"/>
+          <w:szCs w:val="21"/>
+          <w:lang w:eastAsia="en-ID"/>
+        </w:rPr>
+        <w:t>: </w:t>
+      </w:r>
+      <w:r>
+        <w:rPr>
+          <w:rFonts w:ascii="Consolas" w:eastAsia="Times New Roman" w:hAnsi="Consolas" w:cs="Times New Roman"/>
+          <w:color w:val="CE9178"/>
+          <w:sz w:val="21"/>
+          <w:szCs w:val="21"/>
+          <w:lang w:eastAsia="en-ID"/>
+        </w:rPr>
+        <w:t>auto</w:t>
+      </w:r>
+      <w:r>
+        <w:rPr>
+          <w:rFonts w:ascii="Consolas" w:eastAsia="Times New Roman" w:hAnsi="Consolas" w:cs="Times New Roman"/>
+          <w:color w:val="D4D4D4"/>
+          <w:sz w:val="21"/>
+          <w:szCs w:val="21"/>
+          <w:lang w:eastAsia="en-ID"/>
+        </w:rPr>
+        <w:t>;</w:t>
+      </w:r>
+    </w:p>
+    <w:p>
+      <w:pPr>
+        <w:shd w:val="clear" w:color="auto" w:fill="1E1E1E"/>
+        <w:spacing w:after="0" w:line="285" w:lineRule="atLeast"/>
+        <w:rPr>
+          <w:rFonts w:ascii="Consolas" w:eastAsia="Times New Roman" w:hAnsi="Consolas" w:cs="Times New Roman"/>
+          <w:color w:val="D4D4D4"/>
+          <w:sz w:val="21"/>
+          <w:szCs w:val="21"/>
+          <w:lang w:eastAsia="en-ID"/>
+        </w:rPr>
+      </w:pPr>
+      <w:r>
+        <w:rPr>
+          <w:rFonts w:ascii="Consolas" w:eastAsia="Times New Roman" w:hAnsi="Consolas" w:cs="Times New Roman"/>
+          <w:color w:val="D4D4D4"/>
+          <w:sz w:val="21"/>
+          <w:szCs w:val="21"/>
+          <w:lang w:eastAsia="en-ID"/>
+        </w:rPr>
+        <w:t>    </w:t>
+      </w:r>
+      <w:r>
+        <w:rPr>
+          <w:rFonts w:ascii="Consolas" w:eastAsia="Times New Roman" w:hAnsi="Consolas" w:cs="Times New Roman"/>
+          <w:color w:val="9CDCFE"/>
+          <w:sz w:val="21"/>
+          <w:szCs w:val="21"/>
+          <w:lang w:eastAsia="en-ID"/>
+        </w:rPr>
+        <w:t>position</w:t>
+      </w:r>
+      <w:r>
+        <w:rPr>
+          <w:rFonts w:ascii="Consolas" w:eastAsia="Times New Roman" w:hAnsi="Consolas" w:cs="Times New Roman"/>
+          <w:color w:val="D4D4D4"/>
+          <w:sz w:val="21"/>
+          <w:szCs w:val="21"/>
+          <w:lang w:eastAsia="en-ID"/>
+        </w:rPr>
+        <w:t>: </w:t>
+      </w:r>
+      <w:r>
+        <w:rPr>
+          <w:rFonts w:ascii="Consolas" w:eastAsia="Times New Roman" w:hAnsi="Consolas" w:cs="Times New Roman"/>
+          <w:color w:val="CE9178"/>
+          <w:sz w:val="21"/>
+          <w:szCs w:val="21"/>
+          <w:lang w:eastAsia="en-ID"/>
+        </w:rPr>
+        <w:t>relative</w:t>
+      </w:r>
+      <w:r>
+        <w:rPr>
+          <w:rFonts w:ascii="Consolas" w:eastAsia="Times New Roman" w:hAnsi="Consolas" w:cs="Times New Roman"/>
+          <w:color w:val="D4D4D4"/>
+          <w:sz w:val="21"/>
+          <w:szCs w:val="21"/>
+          <w:lang w:eastAsia="en-ID"/>
+        </w:rPr>
+        <w:t>;</w:t>
+      </w:r>
+    </w:p>
+    <w:p>
+      <w:pPr>
+        <w:shd w:val="clear" w:color="auto" w:fill="1E1E1E"/>
+        <w:spacing w:after="0" w:line="285" w:lineRule="atLeast"/>
+        <w:rPr>
+          <w:rFonts w:ascii="Consolas" w:eastAsia="Times New Roman" w:hAnsi="Consolas" w:cs="Times New Roman"/>
+          <w:color w:val="D4D4D4"/>
+          <w:sz w:val="21"/>
+          <w:szCs w:val="21"/>
+          <w:lang w:eastAsia="en-ID"/>
+        </w:rPr>
+      </w:pPr>
+      <w:r>
+        <w:rPr>
+          <w:rFonts w:ascii="Consolas" w:eastAsia="Times New Roman" w:hAnsi="Consolas" w:cs="Times New Roman"/>
+          <w:color w:val="D4D4D4"/>
+          <w:sz w:val="21"/>
+          <w:szCs w:val="21"/>
+          <w:lang w:eastAsia="en-ID"/>
+        </w:rPr>
+        <w:t>}</w:t>
+      </w:r>
+    </w:p>
+    <w:p>
+      <w:pPr>
+        <w:shd w:val="clear" w:color="auto" w:fill="1E1E1E"/>
+        <w:spacing w:after="0" w:line="285" w:lineRule="atLeast"/>
+        <w:rPr>
+          <w:rFonts w:ascii="Consolas" w:eastAsia="Times New Roman" w:hAnsi="Consolas" w:cs="Times New Roman"/>
+          <w:color w:val="D4D4D4"/>
+          <w:sz w:val="21"/>
+          <w:szCs w:val="21"/>
+          <w:lang w:eastAsia="en-ID"/>
+        </w:rPr>
+      </w:pPr>
+    </w:p>
+    <w:p>
+      <w:pPr>
+        <w:shd w:val="clear" w:color="auto" w:fill="1E1E1E"/>
+        <w:spacing w:after="0" w:line="285" w:lineRule="atLeast"/>
+        <w:rPr>
+          <w:rFonts w:ascii="Consolas" w:eastAsia="Times New Roman" w:hAnsi="Consolas" w:cs="Times New Roman"/>
+          <w:color w:val="D4D4D4"/>
+          <w:sz w:val="21"/>
+          <w:szCs w:val="21"/>
+          <w:lang w:eastAsia="en-ID"/>
+        </w:rPr>
+      </w:pPr>
+      <w:r>
+        <w:rPr>
+          <w:rFonts w:ascii="Consolas" w:eastAsia="Times New Roman" w:hAnsi="Consolas" w:cs="Times New Roman"/>
+          <w:color w:val="D7BA7D"/>
+          <w:sz w:val="21"/>
+          <w:szCs w:val="21"/>
+          <w:lang w:eastAsia="en-ID"/>
+        </w:rPr>
+        <w:t>.logo</w:t>
+      </w:r>
+      <w:r>
+        <w:rPr>
+          <w:rFonts w:ascii="Consolas" w:eastAsia="Times New Roman" w:hAnsi="Consolas" w:cs="Times New Roman"/>
+          <w:color w:val="D4D4D4"/>
+          <w:sz w:val="21"/>
+          <w:szCs w:val="21"/>
+          <w:lang w:eastAsia="en-ID"/>
+        </w:rPr>
+        <w:t>{</w:t>
+      </w:r>
+    </w:p>
+    <w:p>
+      <w:pPr>
+        <w:shd w:val="clear" w:color="auto" w:fill="1E1E1E"/>
+        <w:spacing w:after="0" w:line="285" w:lineRule="atLeast"/>
+        <w:rPr>
+          <w:rFonts w:ascii="Consolas" w:eastAsia="Times New Roman" w:hAnsi="Consolas" w:cs="Times New Roman"/>
+          <w:color w:val="D4D4D4"/>
+          <w:sz w:val="21"/>
+          <w:szCs w:val="21"/>
+          <w:lang w:eastAsia="en-ID"/>
+        </w:rPr>
+      </w:pPr>
+      <w:r>
+        <w:rPr>
+          <w:rFonts w:ascii="Consolas" w:eastAsia="Times New Roman" w:hAnsi="Consolas" w:cs="Times New Roman"/>
+          <w:color w:val="D4D4D4"/>
+          <w:sz w:val="21"/>
+          <w:szCs w:val="21"/>
+          <w:lang w:eastAsia="en-ID"/>
+        </w:rPr>
+        <w:t>    </w:t>
+      </w:r>
+      <w:r>
+        <w:rPr>
+          <w:rFonts w:ascii="Consolas" w:eastAsia="Times New Roman" w:hAnsi="Consolas" w:cs="Times New Roman"/>
+          <w:color w:val="9CDCFE"/>
+          <w:sz w:val="21"/>
+          <w:szCs w:val="21"/>
+          <w:lang w:eastAsia="en-ID"/>
+        </w:rPr>
+        <w:t>width</w:t>
+      </w:r>
+      <w:r>
+        <w:rPr>
+          <w:rFonts w:ascii="Consolas" w:eastAsia="Times New Roman" w:hAnsi="Consolas" w:cs="Times New Roman"/>
+          <w:color w:val="D4D4D4"/>
+          <w:sz w:val="21"/>
+          <w:szCs w:val="21"/>
+          <w:lang w:eastAsia="en-ID"/>
+        </w:rPr>
+        <w:t>: </w:t>
+      </w:r>
+      <w:r>
+        <w:rPr>
+          <w:rFonts w:ascii="Consolas" w:eastAsia="Times New Roman" w:hAnsi="Consolas" w:cs="Times New Roman"/>
+          <w:color w:val="B5CEA8"/>
+          <w:sz w:val="21"/>
+          <w:szCs w:val="21"/>
+          <w:lang w:eastAsia="en-ID"/>
+        </w:rPr>
+        <w:t>1px</w:t>
+      </w:r>
+      <w:r>
+        <w:rPr>
+          <w:rFonts w:ascii="Consolas" w:eastAsia="Times New Roman" w:hAnsi="Consolas" w:cs="Times New Roman"/>
+          <w:color w:val="D4D4D4"/>
+          <w:sz w:val="21"/>
+          <w:szCs w:val="21"/>
+          <w:lang w:eastAsia="en-ID"/>
+        </w:rPr>
+        <w:t>;</w:t>
+      </w:r>
+    </w:p>
+    <w:p>
+      <w:pPr>
+        <w:shd w:val="clear" w:color="auto" w:fill="1E1E1E"/>
+        <w:spacing w:after="0" w:line="285" w:lineRule="atLeast"/>
+        <w:rPr>
+          <w:rFonts w:ascii="Consolas" w:eastAsia="Times New Roman" w:hAnsi="Consolas" w:cs="Times New Roman"/>
+          <w:color w:val="D4D4D4"/>
+          <w:sz w:val="21"/>
+          <w:szCs w:val="21"/>
+          <w:lang w:eastAsia="en-ID"/>
+        </w:rPr>
+      </w:pPr>
+      <w:r>
+        <w:rPr>
+          <w:rFonts w:ascii="Consolas" w:eastAsia="Times New Roman" w:hAnsi="Consolas" w:cs="Times New Roman"/>
+          <w:color w:val="D4D4D4"/>
+          <w:sz w:val="21"/>
+          <w:szCs w:val="21"/>
+          <w:lang w:eastAsia="en-ID"/>
+        </w:rPr>
+        <w:t>    </w:t>
+      </w:r>
+      <w:r>
+        <w:rPr>
+          <w:rFonts w:ascii="Consolas" w:eastAsia="Times New Roman" w:hAnsi="Consolas" w:cs="Times New Roman"/>
+          <w:color w:val="9CDCFE"/>
+          <w:sz w:val="21"/>
+          <w:szCs w:val="21"/>
+          <w:lang w:eastAsia="en-ID"/>
+        </w:rPr>
+        <w:t>height</w:t>
+      </w:r>
+      <w:r>
+        <w:rPr>
+          <w:rFonts w:ascii="Consolas" w:eastAsia="Times New Roman" w:hAnsi="Consolas" w:cs="Times New Roman"/>
+          <w:color w:val="D4D4D4"/>
+          <w:sz w:val="21"/>
+          <w:szCs w:val="21"/>
+          <w:lang w:eastAsia="en-ID"/>
+        </w:rPr>
+        <w:t>: </w:t>
+      </w:r>
+      <w:r>
+        <w:rPr>
+          <w:rFonts w:ascii="Consolas" w:eastAsia="Times New Roman" w:hAnsi="Consolas" w:cs="Times New Roman"/>
+          <w:color w:val="B5CEA8"/>
+          <w:sz w:val="21"/>
+          <w:szCs w:val="21"/>
+          <w:lang w:eastAsia="en-ID"/>
+        </w:rPr>
+        <w:t>1px</w:t>
+      </w:r>
+      <w:r>
+        <w:rPr>
+          <w:rFonts w:ascii="Consolas" w:eastAsia="Times New Roman" w:hAnsi="Consolas" w:cs="Times New Roman"/>
+          <w:color w:val="D4D4D4"/>
+          <w:sz w:val="21"/>
+          <w:szCs w:val="21"/>
+          <w:lang w:eastAsia="en-ID"/>
+        </w:rPr>
+        <w:t>;</w:t>
+      </w:r>
+    </w:p>
+    <w:p>
+      <w:pPr>
+        <w:shd w:val="clear" w:color="auto" w:fill="1E1E1E"/>
+        <w:spacing w:after="0" w:line="285" w:lineRule="atLeast"/>
+        <w:rPr>
+          <w:rFonts w:ascii="Consolas" w:eastAsia="Times New Roman" w:hAnsi="Consolas" w:cs="Times New Roman"/>
+          <w:color w:val="D4D4D4"/>
+          <w:sz w:val="21"/>
+          <w:szCs w:val="21"/>
+          <w:lang w:eastAsia="en-ID"/>
+        </w:rPr>
+      </w:pPr>
+      <w:r>
+        <w:rPr>
+          <w:rFonts w:ascii="Consolas" w:eastAsia="Times New Roman" w:hAnsi="Consolas" w:cs="Times New Roman"/>
+          <w:color w:val="D4D4D4"/>
+          <w:sz w:val="21"/>
+          <w:szCs w:val="21"/>
+          <w:lang w:eastAsia="en-ID"/>
+        </w:rPr>
+        <w:t>    </w:t>
+      </w:r>
+      <w:r>
+        <w:rPr>
+          <w:rFonts w:ascii="Consolas" w:eastAsia="Times New Roman" w:hAnsi="Consolas" w:cs="Times New Roman"/>
+          <w:color w:val="9CDCFE"/>
+          <w:sz w:val="21"/>
+          <w:szCs w:val="21"/>
+          <w:lang w:eastAsia="en-ID"/>
+        </w:rPr>
+        <w:t>float</w:t>
+      </w:r>
+      <w:r>
+        <w:rPr>
+          <w:rFonts w:ascii="Consolas" w:eastAsia="Times New Roman" w:hAnsi="Consolas" w:cs="Times New Roman"/>
+          <w:color w:val="D4D4D4"/>
+          <w:sz w:val="21"/>
+          <w:szCs w:val="21"/>
+          <w:lang w:eastAsia="en-ID"/>
+        </w:rPr>
+        <w:t>: </w:t>
+      </w:r>
+      <w:r>
+        <w:rPr>
+          <w:rFonts w:ascii="Consolas" w:eastAsia="Times New Roman" w:hAnsi="Consolas" w:cs="Times New Roman"/>
+          <w:color w:val="CE9178"/>
+          <w:sz w:val="21"/>
+          <w:szCs w:val="21"/>
+          <w:lang w:eastAsia="en-ID"/>
+        </w:rPr>
+        <w:t>left</w:t>
+      </w:r>
+      <w:r>
+        <w:rPr>
+          <w:rFonts w:ascii="Consolas" w:eastAsia="Times New Roman" w:hAnsi="Consolas" w:cs="Times New Roman"/>
+          <w:color w:val="D4D4D4"/>
+          <w:sz w:val="21"/>
+          <w:szCs w:val="21"/>
+          <w:lang w:eastAsia="en-ID"/>
+        </w:rPr>
+        <w:t>;</w:t>
+      </w:r>
+    </w:p>
+    <w:p>
+      <w:pPr>
+        <w:shd w:val="clear" w:color="auto" w:fill="1E1E1E"/>
+        <w:spacing w:after="0" w:line="285" w:lineRule="atLeast"/>
+        <w:rPr>
+          <w:rFonts w:ascii="Consolas" w:eastAsia="Times New Roman" w:hAnsi="Consolas" w:cs="Times New Roman"/>
+          <w:color w:val="D4D4D4"/>
+          <w:sz w:val="21"/>
+          <w:szCs w:val="21"/>
+          <w:lang w:eastAsia="en-ID"/>
+        </w:rPr>
+      </w:pPr>
+      <w:r>
+        <w:rPr>
+          <w:rFonts w:ascii="Consolas" w:eastAsia="Times New Roman" w:hAnsi="Consolas" w:cs="Times New Roman"/>
+          <w:color w:val="D4D4D4"/>
+          <w:sz w:val="21"/>
+          <w:szCs w:val="21"/>
+          <w:lang w:eastAsia="en-ID"/>
+        </w:rPr>
+        <w:t>    </w:t>
+      </w:r>
+      <w:r>
+        <w:rPr>
+          <w:rFonts w:ascii="Consolas" w:eastAsia="Times New Roman" w:hAnsi="Consolas" w:cs="Times New Roman"/>
+          <w:color w:val="9CDCFE"/>
+          <w:sz w:val="21"/>
+          <w:szCs w:val="21"/>
+          <w:lang w:eastAsia="en-ID"/>
+        </w:rPr>
+        <w:t>margin-top</w:t>
+      </w:r>
+      <w:r>
+        <w:rPr>
+          <w:rFonts w:ascii="Consolas" w:eastAsia="Times New Roman" w:hAnsi="Consolas" w:cs="Times New Roman"/>
+          <w:color w:val="D4D4D4"/>
+          <w:sz w:val="21"/>
+          <w:szCs w:val="21"/>
+          <w:lang w:eastAsia="en-ID"/>
+        </w:rPr>
+        <w:t>: </w:t>
+      </w:r>
+      <w:r>
+        <w:rPr>
+          <w:rFonts w:ascii="Consolas" w:eastAsia="Times New Roman" w:hAnsi="Consolas" w:cs="Times New Roman"/>
+          <w:color w:val="B5CEA8"/>
+          <w:sz w:val="21"/>
+          <w:szCs w:val="21"/>
+          <w:lang w:eastAsia="en-ID"/>
+        </w:rPr>
+        <w:t>7px</w:t>
+      </w:r>
+      <w:r>
+        <w:rPr>
+          <w:rFonts w:ascii="Consolas" w:eastAsia="Times New Roman" w:hAnsi="Consolas" w:cs="Times New Roman"/>
+          <w:color w:val="D4D4D4"/>
+          <w:sz w:val="21"/>
+          <w:szCs w:val="21"/>
+          <w:lang w:eastAsia="en-ID"/>
+        </w:rPr>
+        <w:t>;</w:t>
+      </w:r>
+    </w:p>
+    <w:p>
+      <w:pPr>
+        <w:shd w:val="clear" w:color="auto" w:fill="1E1E1E"/>
+        <w:spacing w:after="0" w:line="285" w:lineRule="atLeast"/>
+        <w:rPr>
+          <w:rFonts w:ascii="Consolas" w:eastAsia="Times New Roman" w:hAnsi="Consolas" w:cs="Times New Roman"/>
+          <w:color w:val="D4D4D4"/>
+          <w:sz w:val="21"/>
+          <w:szCs w:val="21"/>
+          <w:lang w:eastAsia="en-ID"/>
+        </w:rPr>
+      </w:pPr>
+      <w:r>
+        <w:rPr>
+          <w:rFonts w:ascii="Consolas" w:eastAsia="Times New Roman" w:hAnsi="Consolas" w:cs="Times New Roman"/>
+          <w:color w:val="D4D4D4"/>
+          <w:sz w:val="21"/>
+          <w:szCs w:val="21"/>
+          <w:lang w:eastAsia="en-ID"/>
+        </w:rPr>
+        <w:t>}</w:t>
+      </w:r>
+    </w:p>
+    <w:p>
+      <w:pPr>
+        <w:shd w:val="clear" w:color="auto" w:fill="1E1E1E"/>
+        <w:spacing w:after="0" w:line="285" w:lineRule="atLeast"/>
+        <w:rPr>
+          <w:rFonts w:ascii="Consolas" w:eastAsia="Times New Roman" w:hAnsi="Consolas" w:cs="Times New Roman"/>
+          <w:color w:val="D4D4D4"/>
+          <w:sz w:val="21"/>
+          <w:szCs w:val="21"/>
+          <w:lang w:eastAsia="en-ID"/>
+        </w:rPr>
+      </w:pPr>
+    </w:p>
+    <w:p>
+      <w:pPr>
+        <w:shd w:val="clear" w:color="auto" w:fill="1E1E1E"/>
+        <w:spacing w:after="0" w:line="285" w:lineRule="atLeast"/>
+        <w:rPr>
+          <w:rFonts w:ascii="Consolas" w:eastAsia="Times New Roman" w:hAnsi="Consolas" w:cs="Times New Roman"/>
+          <w:color w:val="D4D4D4"/>
+          <w:sz w:val="21"/>
+          <w:szCs w:val="21"/>
+          <w:lang w:eastAsia="en-ID"/>
+        </w:rPr>
+      </w:pPr>
+      <w:r>
+        <w:rPr>
+          <w:rFonts w:ascii="Consolas" w:eastAsia="Times New Roman" w:hAnsi="Consolas" w:cs="Times New Roman"/>
+          <w:color w:val="D7BA7D"/>
+          <w:sz w:val="21"/>
+          <w:szCs w:val="21"/>
+          <w:lang w:eastAsia="en-ID"/>
+        </w:rPr>
         <w:t>.menu</w:t>
       </w:r>
-      <w:proofErr w:type="gramEnd"/>
+      <w:r>
+        <w:rPr>
+          <w:rFonts w:ascii="Consolas" w:eastAsia="Times New Roman" w:hAnsi="Consolas" w:cs="Times New Roman"/>
+          <w:color w:val="D4D4D4"/>
+          <w:sz w:val="21"/>
+          <w:szCs w:val="21"/>
+          <w:lang w:eastAsia="en-ID"/>
+        </w:rPr>
+        <w:t>{</w:t>
+      </w:r>
+    </w:p>
+    <w:p>
+      <w:pPr>
+        <w:shd w:val="clear" w:color="auto" w:fill="1E1E1E"/>
+        <w:spacing w:after="0" w:line="285" w:lineRule="atLeast"/>
+        <w:rPr>
+          <w:rFonts w:ascii="Consolas" w:eastAsia="Times New Roman" w:hAnsi="Consolas" w:cs="Times New Roman"/>
+          <w:color w:val="D4D4D4"/>
+          <w:sz w:val="21"/>
+          <w:szCs w:val="21"/>
+          <w:lang w:eastAsia="en-ID"/>
+        </w:rPr>
+      </w:pPr>
+      <w:r>
+        <w:rPr>
+          <w:rFonts w:ascii="Consolas" w:eastAsia="Times New Roman" w:hAnsi="Consolas" w:cs="Times New Roman"/>
+          <w:color w:val="D4D4D4"/>
+          <w:sz w:val="21"/>
+          <w:szCs w:val="21"/>
+          <w:lang w:eastAsia="en-ID"/>
+        </w:rPr>
+        <w:t>    </w:t>
+      </w:r>
+      <w:r>
+        <w:rPr>
+          <w:rFonts w:ascii="Consolas" w:eastAsia="Times New Roman" w:hAnsi="Consolas" w:cs="Times New Roman"/>
+          <w:color w:val="9CDCFE"/>
+          <w:sz w:val="21"/>
+          <w:szCs w:val="21"/>
+          <w:lang w:eastAsia="en-ID"/>
+        </w:rPr>
+        <w:t>float</w:t>
+      </w:r>
+      <w:r>
+        <w:rPr>
+          <w:rFonts w:ascii="Consolas" w:eastAsia="Times New Roman" w:hAnsi="Consolas" w:cs="Times New Roman"/>
+          <w:color w:val="D4D4D4"/>
+          <w:sz w:val="21"/>
+          <w:szCs w:val="21"/>
+          <w:lang w:eastAsia="en-ID"/>
+        </w:rPr>
+        <w:t>: </w:t>
+      </w:r>
+      <w:r>
+        <w:rPr>
+          <w:rFonts w:ascii="Consolas" w:eastAsia="Times New Roman" w:hAnsi="Consolas" w:cs="Times New Roman"/>
+          <w:color w:val="CE9178"/>
+          <w:sz w:val="21"/>
+          <w:szCs w:val="21"/>
+          <w:lang w:eastAsia="en-ID"/>
+        </w:rPr>
+        <w:t>right</w:t>
+      </w:r>
+      <w:r>
+        <w:rPr>
+          <w:rFonts w:ascii="Consolas" w:eastAsia="Times New Roman" w:hAnsi="Consolas" w:cs="Times New Roman"/>
+          <w:color w:val="D4D4D4"/>
+          <w:sz w:val="21"/>
+          <w:szCs w:val="21"/>
+          <w:lang w:eastAsia="en-ID"/>
+        </w:rPr>
+        <w:t>;  </w:t>
+      </w:r>
+    </w:p>
+    <w:p>
+      <w:pPr>
+        <w:shd w:val="clear" w:color="auto" w:fill="1E1E1E"/>
+        <w:spacing w:after="0" w:line="285" w:lineRule="atLeast"/>
+        <w:rPr>
+          <w:rFonts w:ascii="Consolas" w:eastAsia="Times New Roman" w:hAnsi="Consolas" w:cs="Times New Roman"/>
+          <w:color w:val="D4D4D4"/>
+          <w:sz w:val="21"/>
+          <w:szCs w:val="21"/>
+          <w:lang w:eastAsia="en-ID"/>
+        </w:rPr>
+      </w:pPr>
+      <w:r>
+        <w:rPr>
+          <w:rFonts w:ascii="Consolas" w:eastAsia="Times New Roman" w:hAnsi="Consolas" w:cs="Times New Roman"/>
+          <w:color w:val="D4D4D4"/>
+          <w:sz w:val="21"/>
+          <w:szCs w:val="21"/>
+          <w:lang w:eastAsia="en-ID"/>
+        </w:rPr>
+        <w:t>}</w:t>
+      </w:r>
+    </w:p>
+    <w:p>
+      <w:pPr>
+        <w:shd w:val="clear" w:color="auto" w:fill="1E1E1E"/>
+        <w:spacing w:after="0" w:line="285" w:lineRule="atLeast"/>
+        <w:rPr>
+          <w:rFonts w:ascii="Consolas" w:eastAsia="Times New Roman" w:hAnsi="Consolas" w:cs="Times New Roman"/>
+          <w:color w:val="D4D4D4"/>
+          <w:sz w:val="21"/>
+          <w:szCs w:val="21"/>
+          <w:lang w:eastAsia="en-ID"/>
+        </w:rPr>
+      </w:pPr>
+    </w:p>
+    <w:p>
+      <w:pPr>
+        <w:shd w:val="clear" w:color="auto" w:fill="1E1E1E"/>
+        <w:spacing w:after="0" w:line="285" w:lineRule="atLeast"/>
+        <w:rPr>
+          <w:rFonts w:ascii="Consolas" w:eastAsia="Times New Roman" w:hAnsi="Consolas" w:cs="Times New Roman"/>
+          <w:color w:val="D4D4D4"/>
+          <w:sz w:val="21"/>
+          <w:szCs w:val="21"/>
+          <w:lang w:eastAsia="en-ID"/>
+        </w:rPr>
+      </w:pPr>
       <w:r>
         <w:rPr>
           <w:rFonts w:ascii="Consolas" w:eastAsia="Times New Roman" w:hAnsi="Consolas" w:cs="Times New Roman"/>
@@ -34,7 +733,7 @@
           <w:szCs w:val="21"/>
           <w:lang w:eastAsia="en-ID"/>
         </w:rPr>
-        <w:t>-bar</w:t>
+        <w:t>nav</w:t>
       </w:r>
       <w:r>
         <w:rPr>
@@ -97,7 +796,7 @@
           <w:szCs w:val="21"/>
           <w:lang w:eastAsia="en-ID"/>
         </w:rPr>
-        <w:t>1100px</w:t>
+        <w:t>100%</w:t>
       </w:r>
       <w:r>
         <w:rPr>
@@ -203,6 +902,132 @@
           <w:szCs w:val="21"/>
           <w:lang w:eastAsia="en-ID"/>
         </w:rPr>
+        <w:t>display</w:t>
+      </w:r>
+      <w:r>
+        <w:rPr>
+          <w:rFonts w:ascii="Consolas" w:eastAsia="Times New Roman" w:hAnsi="Consolas" w:cs="Times New Roman"/>
+          <w:color w:val="D4D4D4"/>
+          <w:sz w:val="21"/>
+          <w:szCs w:val="21"/>
+          <w:lang w:eastAsia="en-ID"/>
+        </w:rPr>
+        <w:t>: </w:t>
+      </w:r>
+      <w:r>
+        <w:rPr>
+          <w:rFonts w:ascii="Consolas" w:eastAsia="Times New Roman" w:hAnsi="Consolas" w:cs="Times New Roman"/>
+          <w:color w:val="CE9178"/>
+          <w:sz w:val="21"/>
+          <w:szCs w:val="21"/>
+          <w:lang w:eastAsia="en-ID"/>
+        </w:rPr>
+        <w:t>flex</w:t>
+      </w:r>
+      <w:r>
+        <w:rPr>
+          <w:rFonts w:ascii="Consolas" w:eastAsia="Times New Roman" w:hAnsi="Consolas" w:cs="Times New Roman"/>
+          <w:color w:val="D4D4D4"/>
+          <w:sz w:val="21"/>
+          <w:szCs w:val="21"/>
+          <w:lang w:eastAsia="en-ID"/>
+        </w:rPr>
+        <w:t>;</w:t>
+      </w:r>
+    </w:p>
+    <w:p>
+      <w:pPr>
+        <w:shd w:val="clear" w:color="auto" w:fill="1E1E1E"/>
+        <w:spacing w:after="0" w:line="285" w:lineRule="atLeast"/>
+        <w:rPr>
+          <w:rFonts w:ascii="Consolas" w:eastAsia="Times New Roman" w:hAnsi="Consolas" w:cs="Times New Roman"/>
+          <w:color w:val="D4D4D4"/>
+          <w:sz w:val="21"/>
+          <w:szCs w:val="21"/>
+          <w:lang w:eastAsia="en-ID"/>
+        </w:rPr>
+      </w:pPr>
+      <w:r>
+        <w:rPr>
+          <w:rFonts w:ascii="Consolas" w:eastAsia="Times New Roman" w:hAnsi="Consolas" w:cs="Times New Roman"/>
+          <w:color w:val="D4D4D4"/>
+          <w:sz w:val="21"/>
+          <w:szCs w:val="21"/>
+          <w:lang w:eastAsia="en-ID"/>
+        </w:rPr>
+        <w:t>    </w:t>
+      </w:r>
+      <w:r>
+        <w:rPr>
+          <w:rFonts w:ascii="Consolas" w:eastAsia="Times New Roman" w:hAnsi="Consolas" w:cs="Times New Roman"/>
+          <w:color w:val="9CDCFE"/>
+          <w:sz w:val="21"/>
+          <w:szCs w:val="21"/>
+          <w:lang w:eastAsia="en-ID"/>
+        </w:rPr>
+        <w:t>line-height</w:t>
+      </w:r>
+      <w:r>
+        <w:rPr>
+          <w:rFonts w:ascii="Consolas" w:eastAsia="Times New Roman" w:hAnsi="Consolas" w:cs="Times New Roman"/>
+          <w:color w:val="D4D4D4"/>
+          <w:sz w:val="21"/>
+          <w:szCs w:val="21"/>
+          <w:lang w:eastAsia="en-ID"/>
+        </w:rPr>
+        <w:t>: </w:t>
+      </w:r>
+      <w:r>
+        <w:rPr>
+          <w:rFonts w:ascii="Consolas" w:eastAsia="Times New Roman" w:hAnsi="Consolas" w:cs="Times New Roman"/>
+          <w:color w:val="B5CEA8"/>
+          <w:sz w:val="21"/>
+          <w:szCs w:val="21"/>
+          <w:lang w:eastAsia="en-ID"/>
+        </w:rPr>
+        <w:t>78px</w:t>
+      </w:r>
+      <w:r>
+        <w:rPr>
+          <w:rFonts w:ascii="Consolas" w:eastAsia="Times New Roman" w:hAnsi="Consolas" w:cs="Times New Roman"/>
+          <w:color w:val="D4D4D4"/>
+          <w:sz w:val="21"/>
+          <w:szCs w:val="21"/>
+          <w:lang w:eastAsia="en-ID"/>
+        </w:rPr>
+        <w:t>;</w:t>
+      </w:r>
+    </w:p>
+    <w:p>
+      <w:pPr>
+        <w:shd w:val="clear" w:color="auto" w:fill="1E1E1E"/>
+        <w:spacing w:after="0" w:line="285" w:lineRule="atLeast"/>
+        <w:rPr>
+          <w:rFonts w:ascii="Consolas" w:eastAsia="Times New Roman" w:hAnsi="Consolas" w:cs="Times New Roman"/>
+          <w:color w:val="D4D4D4"/>
+          <w:sz w:val="21"/>
+          <w:szCs w:val="21"/>
+          <w:lang w:eastAsia="en-ID"/>
+        </w:rPr>
+      </w:pPr>
+      <w:r>
+        <w:rPr>
+          <w:rFonts w:ascii="Consolas" w:eastAsia="Times New Roman" w:hAnsi="Consolas" w:cs="Times New Roman"/>
+          <w:color w:val="D4D4D4"/>
+          <w:sz w:val="21"/>
+          <w:szCs w:val="21"/>
+          <w:lang w:eastAsia="en-ID"/>
+        </w:rPr>
+        <w:t>    </w:t>
+      </w:r>
+      <w:r>
+        <w:rPr>
+          <w:rFonts w:ascii="Consolas" w:eastAsia="Times New Roman" w:hAnsi="Consolas" w:cs="Times New Roman"/>
+          <w:color w:val="9CDCFE"/>
+          <w:sz w:val="21"/>
+          <w:szCs w:val="21"/>
+          <w:lang w:eastAsia="en-ID"/>
+        </w:rPr>
         <w:t>position</w:t>
       </w:r>
       <w:r>
@@ -223,7 +1048,7 @@
           <w:szCs w:val="21"/>
           <w:lang w:eastAsia="en-ID"/>
         </w:rPr>
-        <w:t>relative</w:t>
+        <w:t>fixed</w:t>
       </w:r>
       <w:r>
         <w:rPr>
@@ -256,6 +1081,523 @@
           <w:szCs w:val="21"/>
           <w:lang w:eastAsia="en-ID"/>
         </w:rPr>
+        <w:t>    </w:t>
+      </w:r>
+      <w:r>
+        <w:rPr>
+          <w:rFonts w:ascii="Consolas" w:eastAsia="Times New Roman" w:hAnsi="Consolas" w:cs="Times New Roman"/>
+          <w:color w:val="9CDCFE"/>
+          <w:sz w:val="21"/>
+          <w:szCs w:val="21"/>
+          <w:lang w:eastAsia="en-ID"/>
+        </w:rPr>
+        <w:t>top</w:t>
+      </w:r>
+      <w:r>
+        <w:rPr>
+          <w:rFonts w:ascii="Consolas" w:eastAsia="Times New Roman" w:hAnsi="Consolas" w:cs="Times New Roman"/>
+          <w:color w:val="D4D4D4"/>
+          <w:sz w:val="21"/>
+          <w:szCs w:val="21"/>
+          <w:lang w:eastAsia="en-ID"/>
+        </w:rPr>
+        <w:t>: </w:t>
+      </w:r>
+      <w:r>
+        <w:rPr>
+          <w:rFonts w:ascii="Consolas" w:eastAsia="Times New Roman" w:hAnsi="Consolas" w:cs="Times New Roman"/>
+          <w:color w:val="B5CEA8"/>
+          <w:sz w:val="21"/>
+          <w:szCs w:val="21"/>
+          <w:lang w:eastAsia="en-ID"/>
+        </w:rPr>
+        <w:t>0</w:t>
+      </w:r>
+      <w:r>
+        <w:rPr>
+          <w:rFonts w:ascii="Consolas" w:eastAsia="Times New Roman" w:hAnsi="Consolas" w:cs="Times New Roman"/>
+          <w:color w:val="D4D4D4"/>
+          <w:sz w:val="21"/>
+          <w:szCs w:val="21"/>
+          <w:lang w:eastAsia="en-ID"/>
+        </w:rPr>
+        <w:t>;</w:t>
+      </w:r>
+    </w:p>
+    <w:p>
+      <w:pPr>
+        <w:shd w:val="clear" w:color="auto" w:fill="1E1E1E"/>
+        <w:spacing w:after="0" w:line="285" w:lineRule="atLeast"/>
+        <w:rPr>
+          <w:rFonts w:ascii="Consolas" w:eastAsia="Times New Roman" w:hAnsi="Consolas" w:cs="Times New Roman"/>
+          <w:color w:val="D4D4D4"/>
+          <w:sz w:val="21"/>
+          <w:szCs w:val="21"/>
+          <w:lang w:eastAsia="en-ID"/>
+        </w:rPr>
+      </w:pPr>
+      <w:r>
+        <w:rPr>
+          <w:rFonts w:ascii="Consolas" w:eastAsia="Times New Roman" w:hAnsi="Consolas" w:cs="Times New Roman"/>
+          <w:color w:val="D4D4D4"/>
+          <w:sz w:val="21"/>
+          <w:szCs w:val="21"/>
+          <w:lang w:eastAsia="en-ID"/>
+        </w:rPr>
+        <w:t>    </w:t>
+      </w:r>
+      <w:r>
+        <w:rPr>
+          <w:rFonts w:ascii="Consolas" w:eastAsia="Times New Roman" w:hAnsi="Consolas" w:cs="Times New Roman"/>
+          <w:color w:val="9CDCFE"/>
+          <w:sz w:val="21"/>
+          <w:szCs w:val="21"/>
+          <w:lang w:eastAsia="en-ID"/>
+        </w:rPr>
+        <w:t>background</w:t>
+      </w:r>
+      <w:r>
+        <w:rPr>
+          <w:rFonts w:ascii="Consolas" w:eastAsia="Times New Roman" w:hAnsi="Consolas" w:cs="Times New Roman"/>
+          <w:color w:val="D4D4D4"/>
+          <w:sz w:val="21"/>
+          <w:szCs w:val="21"/>
+          <w:lang w:eastAsia="en-ID"/>
+        </w:rPr>
+        <w:t>: </w:t>
+      </w:r>
+      <w:r>
+        <w:rPr>
+          <w:rFonts w:ascii="Consolas" w:eastAsia="Times New Roman" w:hAnsi="Consolas" w:cs="Times New Roman"/>
+          <w:color w:val="CE9178"/>
+          <w:sz w:val="21"/>
+          <w:szCs w:val="21"/>
+          <w:lang w:eastAsia="en-ID"/>
+        </w:rPr>
+        <w:t>black</w:t>
+      </w:r>
+      <w:r>
+        <w:rPr>
+          <w:rFonts w:ascii="Consolas" w:eastAsia="Times New Roman" w:hAnsi="Consolas" w:cs="Times New Roman"/>
+          <w:color w:val="D4D4D4"/>
+          <w:sz w:val="21"/>
+          <w:szCs w:val="21"/>
+          <w:lang w:eastAsia="en-ID"/>
+        </w:rPr>
+        <w:t>;</w:t>
+      </w:r>
+    </w:p>
+    <w:p>
+      <w:pPr>
+        <w:shd w:val="clear" w:color="auto" w:fill="1E1E1E"/>
+        <w:spacing w:after="0" w:line="285" w:lineRule="atLeast"/>
+        <w:rPr>
+          <w:rFonts w:ascii="Consolas" w:eastAsia="Times New Roman" w:hAnsi="Consolas" w:cs="Times New Roman"/>
+          <w:color w:val="D4D4D4"/>
+          <w:sz w:val="21"/>
+          <w:szCs w:val="21"/>
+          <w:lang w:eastAsia="en-ID"/>
+        </w:rPr>
+      </w:pPr>
+      <w:r>
+        <w:rPr>
+          <w:rFonts w:ascii="Consolas" w:eastAsia="Times New Roman" w:hAnsi="Consolas" w:cs="Times New Roman"/>
+          <w:color w:val="D4D4D4"/>
+          <w:sz w:val="21"/>
+          <w:szCs w:val="21"/>
+          <w:lang w:eastAsia="en-ID"/>
+        </w:rPr>
+        <w:t>    </w:t>
+      </w:r>
+      <w:r>
+        <w:rPr>
+          <w:rFonts w:ascii="Consolas" w:eastAsia="Times New Roman" w:hAnsi="Consolas" w:cs="Times New Roman"/>
+          <w:color w:val="9CDCFE"/>
+          <w:sz w:val="21"/>
+          <w:szCs w:val="21"/>
+          <w:lang w:eastAsia="en-ID"/>
+        </w:rPr>
+        <w:t>z-index</w:t>
+      </w:r>
+      <w:r>
+        <w:rPr>
+          <w:rFonts w:ascii="Consolas" w:eastAsia="Times New Roman" w:hAnsi="Consolas" w:cs="Times New Roman"/>
+          <w:color w:val="D4D4D4"/>
+          <w:sz w:val="21"/>
+          <w:szCs w:val="21"/>
+          <w:lang w:eastAsia="en-ID"/>
+        </w:rPr>
+        <w:t>: </w:t>
+      </w:r>
+      <w:r>
+        <w:rPr>
+          <w:rFonts w:ascii="Consolas" w:eastAsia="Times New Roman" w:hAnsi="Consolas" w:cs="Times New Roman"/>
+          <w:color w:val="B5CEA8"/>
+          <w:sz w:val="21"/>
+          <w:szCs w:val="21"/>
+          <w:lang w:eastAsia="en-ID"/>
+        </w:rPr>
+        <w:t>1</w:t>
+      </w:r>
+      <w:r>
+        <w:rPr>
+          <w:rFonts w:ascii="Consolas" w:eastAsia="Times New Roman" w:hAnsi="Consolas" w:cs="Times New Roman"/>
+          <w:color w:val="D4D4D4"/>
+          <w:sz w:val="21"/>
+          <w:szCs w:val="21"/>
+          <w:lang w:eastAsia="en-ID"/>
+        </w:rPr>
+        <w:t>;</w:t>
+      </w:r>
+    </w:p>
+    <w:p>
+      <w:pPr>
+        <w:shd w:val="clear" w:color="auto" w:fill="1E1E1E"/>
+        <w:spacing w:after="0" w:line="285" w:lineRule="atLeast"/>
+        <w:rPr>
+          <w:rFonts w:ascii="Consolas" w:eastAsia="Times New Roman" w:hAnsi="Consolas" w:cs="Times New Roman"/>
+          <w:color w:val="D4D4D4"/>
+          <w:sz w:val="21"/>
+          <w:szCs w:val="21"/>
+          <w:lang w:eastAsia="en-ID"/>
+        </w:rPr>
+      </w:pPr>
+      <w:r>
+        <w:rPr>
+          <w:rFonts w:ascii="Consolas" w:eastAsia="Times New Roman" w:hAnsi="Consolas" w:cs="Times New Roman"/>
+          <w:color w:val="D4D4D4"/>
+          <w:sz w:val="21"/>
+          <w:szCs w:val="21"/>
+          <w:lang w:eastAsia="en-ID"/>
+        </w:rPr>
+        <w:t>    </w:t>
+      </w:r>
+      <w:r>
+        <w:rPr>
+          <w:rFonts w:ascii="Consolas" w:eastAsia="Times New Roman" w:hAnsi="Consolas" w:cs="Times New Roman"/>
+          <w:color w:val="9CDCFE"/>
+          <w:sz w:val="21"/>
+          <w:szCs w:val="21"/>
+          <w:lang w:eastAsia="en-ID"/>
+        </w:rPr>
+        <w:t>border-bottom</w:t>
+      </w:r>
+      <w:r>
+        <w:rPr>
+          <w:rFonts w:ascii="Consolas" w:eastAsia="Times New Roman" w:hAnsi="Consolas" w:cs="Times New Roman"/>
+          <w:color w:val="D4D4D4"/>
+          <w:sz w:val="21"/>
+          <w:szCs w:val="21"/>
+          <w:lang w:eastAsia="en-ID"/>
+        </w:rPr>
+        <w:t>: </w:t>
+      </w:r>
+      <w:r>
+        <w:rPr>
+          <w:rFonts w:ascii="Consolas" w:eastAsia="Times New Roman" w:hAnsi="Consolas" w:cs="Times New Roman"/>
+          <w:color w:val="B5CEA8"/>
+          <w:sz w:val="21"/>
+          <w:szCs w:val="21"/>
+          <w:lang w:eastAsia="en-ID"/>
+        </w:rPr>
+        <w:t>1px</w:t>
+      </w:r>
+      <w:r>
+        <w:rPr>
+          <w:rFonts w:ascii="Consolas" w:eastAsia="Times New Roman" w:hAnsi="Consolas" w:cs="Times New Roman"/>
+          <w:color w:val="D4D4D4"/>
+          <w:sz w:val="21"/>
+          <w:szCs w:val="21"/>
+          <w:lang w:eastAsia="en-ID"/>
+        </w:rPr>
+        <w:t> </w:t>
+      </w:r>
+      <w:r>
+        <w:rPr>
+          <w:rFonts w:ascii="Consolas" w:eastAsia="Times New Roman" w:hAnsi="Consolas" w:cs="Times New Roman"/>
+          <w:color w:val="CE9178"/>
+          <w:sz w:val="21"/>
+          <w:szCs w:val="21"/>
+          <w:lang w:eastAsia="en-ID"/>
+        </w:rPr>
+        <w:t>solid</w:t>
+      </w:r>
+      <w:r>
+        <w:rPr>
+          <w:rFonts w:ascii="Consolas" w:eastAsia="Times New Roman" w:hAnsi="Consolas" w:cs="Times New Roman"/>
+          <w:color w:val="D4D4D4"/>
+          <w:sz w:val="21"/>
+          <w:szCs w:val="21"/>
+          <w:lang w:eastAsia="en-ID"/>
+        </w:rPr>
+        <w:t> </w:t>
+      </w:r>
+      <w:r>
+        <w:rPr>
+          <w:rFonts w:ascii="Consolas" w:eastAsia="Times New Roman" w:hAnsi="Consolas" w:cs="Times New Roman"/>
+          <w:color w:val="CE9178"/>
+          <w:sz w:val="21"/>
+          <w:szCs w:val="21"/>
+          <w:lang w:eastAsia="en-ID"/>
+        </w:rPr>
+        <w:t>white</w:t>
+      </w:r>
+      <w:r>
+        <w:rPr>
+          <w:rFonts w:ascii="Consolas" w:eastAsia="Times New Roman" w:hAnsi="Consolas" w:cs="Times New Roman"/>
+          <w:color w:val="D4D4D4"/>
+          <w:sz w:val="21"/>
+          <w:szCs w:val="21"/>
+          <w:lang w:eastAsia="en-ID"/>
+        </w:rPr>
+        <w:t>;</w:t>
+      </w:r>
+    </w:p>
+    <w:p>
+      <w:pPr>
+        <w:shd w:val="clear" w:color="auto" w:fill="1E1E1E"/>
+        <w:spacing w:after="0" w:line="285" w:lineRule="atLeast"/>
+        <w:rPr>
+          <w:rFonts w:ascii="Consolas" w:eastAsia="Times New Roman" w:hAnsi="Consolas" w:cs="Times New Roman"/>
+          <w:color w:val="D4D4D4"/>
+          <w:sz w:val="21"/>
+          <w:szCs w:val="21"/>
+          <w:lang w:eastAsia="en-ID"/>
+        </w:rPr>
+      </w:pPr>
+      <w:r>
+        <w:rPr>
+          <w:rFonts w:ascii="Consolas" w:eastAsia="Times New Roman" w:hAnsi="Consolas" w:cs="Times New Roman"/>
+          <w:color w:val="D4D4D4"/>
+          <w:sz w:val="21"/>
+          <w:szCs w:val="21"/>
+          <w:lang w:eastAsia="en-ID"/>
+        </w:rPr>
+        <w:t>    </w:t>
+      </w:r>
+      <w:r>
+        <w:rPr>
+          <w:rFonts w:ascii="Consolas" w:eastAsia="Times New Roman" w:hAnsi="Consolas" w:cs="Times New Roman"/>
+          <w:color w:val="9CDCFE"/>
+          <w:sz w:val="21"/>
+          <w:szCs w:val="21"/>
+          <w:lang w:eastAsia="en-ID"/>
+        </w:rPr>
+        <w:t>box-shadow</w:t>
+      </w:r>
+      <w:r>
+        <w:rPr>
+          <w:rFonts w:ascii="Consolas" w:eastAsia="Times New Roman" w:hAnsi="Consolas" w:cs="Times New Roman"/>
+          <w:color w:val="D4D4D4"/>
+          <w:sz w:val="21"/>
+          <w:szCs w:val="21"/>
+          <w:lang w:eastAsia="en-ID"/>
+        </w:rPr>
+        <w:t>: </w:t>
+      </w:r>
+      <w:r>
+        <w:rPr>
+          <w:rFonts w:ascii="Consolas" w:eastAsia="Times New Roman" w:hAnsi="Consolas" w:cs="Times New Roman"/>
+          <w:color w:val="B5CEA8"/>
+          <w:sz w:val="21"/>
+          <w:szCs w:val="21"/>
+          <w:lang w:eastAsia="en-ID"/>
+        </w:rPr>
+        <w:t>0</w:t>
+      </w:r>
+      <w:r>
+        <w:rPr>
+          <w:rFonts w:ascii="Consolas" w:eastAsia="Times New Roman" w:hAnsi="Consolas" w:cs="Times New Roman"/>
+          <w:color w:val="D4D4D4"/>
+          <w:sz w:val="21"/>
+          <w:szCs w:val="21"/>
+          <w:lang w:eastAsia="en-ID"/>
+        </w:rPr>
+        <w:t> </w:t>
+      </w:r>
+      <w:r>
+        <w:rPr>
+          <w:rFonts w:ascii="Consolas" w:eastAsia="Times New Roman" w:hAnsi="Consolas" w:cs="Times New Roman"/>
+          <w:color w:val="B5CEA8"/>
+          <w:sz w:val="21"/>
+          <w:szCs w:val="21"/>
+          <w:lang w:eastAsia="en-ID"/>
+        </w:rPr>
+        <w:t>6px</w:t>
+      </w:r>
+      <w:r>
+        <w:rPr>
+          <w:rFonts w:ascii="Consolas" w:eastAsia="Times New Roman" w:hAnsi="Consolas" w:cs="Times New Roman"/>
+          <w:color w:val="D4D4D4"/>
+          <w:sz w:val="21"/>
+          <w:szCs w:val="21"/>
+          <w:lang w:eastAsia="en-ID"/>
+        </w:rPr>
+        <w:t> </w:t>
+      </w:r>
+      <w:r>
+        <w:rPr>
+          <w:rFonts w:ascii="Consolas" w:eastAsia="Times New Roman" w:hAnsi="Consolas" w:cs="Times New Roman"/>
+          <w:color w:val="B5CEA8"/>
+          <w:sz w:val="21"/>
+          <w:szCs w:val="21"/>
+          <w:lang w:eastAsia="en-ID"/>
+        </w:rPr>
+        <w:t>8px</w:t>
+      </w:r>
+      <w:r>
+        <w:rPr>
+          <w:rFonts w:ascii="Consolas" w:eastAsia="Times New Roman" w:hAnsi="Consolas" w:cs="Times New Roman"/>
+          <w:color w:val="D4D4D4"/>
+          <w:sz w:val="21"/>
+          <w:szCs w:val="21"/>
+          <w:lang w:eastAsia="en-ID"/>
+        </w:rPr>
+        <w:t> </w:t>
+      </w:r>
+      <w:r>
+        <w:rPr>
+          <w:rFonts w:ascii="Consolas" w:eastAsia="Times New Roman" w:hAnsi="Consolas" w:cs="Times New Roman"/>
+          <w:color w:val="B5CEA8"/>
+          <w:sz w:val="21"/>
+          <w:szCs w:val="21"/>
+          <w:lang w:eastAsia="en-ID"/>
+        </w:rPr>
+        <w:t>0</w:t>
+      </w:r>
+      <w:r>
+        <w:rPr>
+          <w:rFonts w:ascii="Consolas" w:eastAsia="Times New Roman" w:hAnsi="Consolas" w:cs="Times New Roman"/>
+          <w:color w:val="D4D4D4"/>
+          <w:sz w:val="21"/>
+          <w:szCs w:val="21"/>
+          <w:lang w:eastAsia="en-ID"/>
+        </w:rPr>
+        <w:t> </w:t>
+      </w:r>
+      <w:proofErr w:type="spellStart"/>
+      <w:r>
+        <w:rPr>
+          <w:rFonts w:ascii="Consolas" w:eastAsia="Times New Roman" w:hAnsi="Consolas" w:cs="Times New Roman"/>
+          <w:color w:val="DCDCAA"/>
+          <w:sz w:val="21"/>
+          <w:szCs w:val="21"/>
+          <w:lang w:eastAsia="en-ID"/>
+        </w:rPr>
+        <w:t>rgba</w:t>
+      </w:r>
+      <w:proofErr w:type="spellEnd"/>
+      <w:r>
+        <w:rPr>
+          <w:rFonts w:ascii="Consolas" w:eastAsia="Times New Roman" w:hAnsi="Consolas" w:cs="Times New Roman"/>
+          <w:color w:val="D4D4D4"/>
+          <w:sz w:val="21"/>
+          <w:szCs w:val="21"/>
+          <w:lang w:eastAsia="en-ID"/>
+        </w:rPr>
+        <w:t>(</w:t>
+      </w:r>
+      <w:r>
+        <w:rPr>
+          <w:rFonts w:ascii="Consolas" w:eastAsia="Times New Roman" w:hAnsi="Consolas" w:cs="Times New Roman"/>
+          <w:color w:val="B5CEA8"/>
+          <w:sz w:val="21"/>
+          <w:szCs w:val="21"/>
+          <w:lang w:eastAsia="en-ID"/>
+        </w:rPr>
+        <w:t>255</w:t>
+      </w:r>
+      <w:r>
+        <w:rPr>
+          <w:rFonts w:ascii="Consolas" w:eastAsia="Times New Roman" w:hAnsi="Consolas" w:cs="Times New Roman"/>
+          <w:color w:val="D4D4D4"/>
+          <w:sz w:val="21"/>
+          <w:szCs w:val="21"/>
+          <w:lang w:eastAsia="en-ID"/>
+        </w:rPr>
+        <w:t>,</w:t>
+      </w:r>
+      <w:r>
+        <w:rPr>
+          <w:rFonts w:ascii="Consolas" w:eastAsia="Times New Roman" w:hAnsi="Consolas" w:cs="Times New Roman"/>
+          <w:color w:val="B5CEA8"/>
+          <w:sz w:val="21"/>
+          <w:szCs w:val="21"/>
+          <w:lang w:eastAsia="en-ID"/>
+        </w:rPr>
+        <w:t>255</w:t>
+      </w:r>
+      <w:r>
+        <w:rPr>
+          <w:rFonts w:ascii="Consolas" w:eastAsia="Times New Roman" w:hAnsi="Consolas" w:cs="Times New Roman"/>
+          <w:color w:val="D4D4D4"/>
+          <w:sz w:val="21"/>
+          <w:szCs w:val="21"/>
+          <w:lang w:eastAsia="en-ID"/>
+        </w:rPr>
+        <w:t>,</w:t>
+      </w:r>
+      <w:r>
+        <w:rPr>
+          <w:rFonts w:ascii="Consolas" w:eastAsia="Times New Roman" w:hAnsi="Consolas" w:cs="Times New Roman"/>
+          <w:color w:val="B5CEA8"/>
+          <w:sz w:val="21"/>
+          <w:szCs w:val="21"/>
+          <w:lang w:eastAsia="en-ID"/>
+        </w:rPr>
+        <w:t>255</w:t>
+      </w:r>
+      <w:r>
+        <w:rPr>
+          <w:rFonts w:ascii="Consolas" w:eastAsia="Times New Roman" w:hAnsi="Consolas" w:cs="Times New Roman"/>
+          <w:color w:val="D4D4D4"/>
+          <w:sz w:val="21"/>
+          <w:szCs w:val="21"/>
+          <w:lang w:eastAsia="en-ID"/>
+        </w:rPr>
+        <w:t>,</w:t>
+      </w:r>
+      <w:r>
+        <w:rPr>
+          <w:rFonts w:ascii="Consolas" w:eastAsia="Times New Roman" w:hAnsi="Consolas" w:cs="Times New Roman"/>
+          <w:color w:val="B5CEA8"/>
+          <w:sz w:val="21"/>
+          <w:szCs w:val="21"/>
+          <w:lang w:eastAsia="en-ID"/>
+        </w:rPr>
+        <w:t>0.5</w:t>
+      </w:r>
+      <w:r>
+        <w:rPr>
+          <w:rFonts w:ascii="Consolas" w:eastAsia="Times New Roman" w:hAnsi="Consolas" w:cs="Times New Roman"/>
+          <w:color w:val="D4D4D4"/>
+          <w:sz w:val="21"/>
+          <w:szCs w:val="21"/>
+          <w:lang w:eastAsia="en-ID"/>
+        </w:rPr>
+        <w:t>);</w:t>
+      </w:r>
+    </w:p>
+    <w:p>
+      <w:pPr>
+        <w:shd w:val="clear" w:color="auto" w:fill="1E1E1E"/>
+        <w:spacing w:after="0" w:line="285" w:lineRule="atLeast"/>
+        <w:rPr>
+          <w:rFonts w:ascii="Consolas" w:eastAsia="Times New Roman" w:hAnsi="Consolas" w:cs="Times New Roman"/>
+          <w:color w:val="D4D4D4"/>
+          <w:sz w:val="21"/>
+          <w:szCs w:val="21"/>
+          <w:lang w:eastAsia="en-ID"/>
+        </w:rPr>
+      </w:pPr>
+      <w:r>
+        <w:rPr>
+          <w:rFonts w:ascii="Consolas" w:eastAsia="Times New Roman" w:hAnsi="Consolas" w:cs="Times New Roman"/>
+          <w:color w:val="D4D4D4"/>
+          <w:sz w:val="21"/>
+          <w:szCs w:val="21"/>
+          <w:lang w:eastAsia="en-ID"/>
+        </w:rPr>
         <w:t>}</w:t>
       </w:r>
     </w:p>
@@ -284,7 +1626,6 @@
           <w:lang w:eastAsia="en-ID"/>
         </w:rPr>
       </w:pPr>
-      <w:proofErr w:type="gramStart"/>
       <w:r>
         <w:rPr>
           <w:rFonts w:ascii="Consolas" w:eastAsia="Times New Roman" w:hAnsi="Consolas" w:cs="Times New Roman"/>
@@ -293,9 +1634,28 @@
           <w:szCs w:val="21"/>
           <w:lang w:eastAsia="en-ID"/>
         </w:rPr>
-        <w:t>.logo</w:t>
-      </w:r>
-      <w:proofErr w:type="gramEnd"/>
+        <w:t>nav</w:t>
+      </w:r>
+      <w:r>
+        <w:rPr>
+          <w:rFonts w:ascii="Consolas" w:eastAsia="Times New Roman" w:hAnsi="Consolas" w:cs="Times New Roman"/>
+          <w:color w:val="D4D4D4"/>
+          <w:sz w:val="21"/>
+          <w:szCs w:val="21"/>
+          <w:lang w:eastAsia="en-ID"/>
+        </w:rPr>
+        <w:t> </w:t>
+      </w:r>
+      <w:r>
+        <w:rPr>
+          <w:rFonts w:ascii="Consolas" w:eastAsia="Times New Roman" w:hAnsi="Consolas" w:cs="Times New Roman"/>
+          <w:color w:val="D7BA7D"/>
+          <w:sz w:val="21"/>
+          <w:szCs w:val="21"/>
+          <w:lang w:eastAsia="en-ID"/>
+        </w:rPr>
+        <w:t>ul</w:t>
+      </w:r>
       <w:r>
         <w:rPr>
           <w:rFonts w:ascii="Consolas" w:eastAsia="Times New Roman" w:hAnsi="Consolas" w:cs="Times New Roman"/>
@@ -337,7 +1697,7 @@
           <w:szCs w:val="21"/>
           <w:lang w:eastAsia="en-ID"/>
         </w:rPr>
-        <w:t>width</w:t>
+        <w:t>list-style-type</w:t>
       </w:r>
       <w:r>
         <w:rPr>
@@ -352,12 +1712,75 @@
       <w:r>
         <w:rPr>
           <w:rFonts w:ascii="Consolas" w:eastAsia="Times New Roman" w:hAnsi="Consolas" w:cs="Times New Roman"/>
+          <w:color w:val="CE9178"/>
+          <w:sz w:val="21"/>
+          <w:szCs w:val="21"/>
+          <w:lang w:eastAsia="en-ID"/>
+        </w:rPr>
+        <w:t>none</w:t>
+      </w:r>
+      <w:r>
+        <w:rPr>
+          <w:rFonts w:ascii="Consolas" w:eastAsia="Times New Roman" w:hAnsi="Consolas" w:cs="Times New Roman"/>
+          <w:color w:val="D4D4D4"/>
+          <w:sz w:val="21"/>
+          <w:szCs w:val="21"/>
+          <w:lang w:eastAsia="en-ID"/>
+        </w:rPr>
+        <w:t>;</w:t>
+      </w:r>
+    </w:p>
+    <w:p>
+      <w:pPr>
+        <w:shd w:val="clear" w:color="auto" w:fill="1E1E1E"/>
+        <w:spacing w:after="0" w:line="285" w:lineRule="atLeast"/>
+        <w:rPr>
+          <w:rFonts w:ascii="Consolas" w:eastAsia="Times New Roman" w:hAnsi="Consolas" w:cs="Times New Roman"/>
+          <w:color w:val="D4D4D4"/>
+          <w:sz w:val="21"/>
+          <w:szCs w:val="21"/>
+          <w:lang w:eastAsia="en-ID"/>
+        </w:rPr>
+      </w:pPr>
+      <w:r>
+        <w:rPr>
+          <w:rFonts w:ascii="Consolas" w:eastAsia="Times New Roman" w:hAnsi="Consolas" w:cs="Times New Roman"/>
+          <w:color w:val="D4D4D4"/>
+          <w:sz w:val="21"/>
+          <w:szCs w:val="21"/>
+          <w:lang w:eastAsia="en-ID"/>
+        </w:rPr>
+        <w:t>    </w:t>
+      </w:r>
+      <w:r>
+        <w:rPr>
+          <w:rFonts w:ascii="Consolas" w:eastAsia="Times New Roman" w:hAnsi="Consolas" w:cs="Times New Roman"/>
+          <w:color w:val="9CDCFE"/>
+          <w:sz w:val="21"/>
+          <w:szCs w:val="21"/>
+          <w:lang w:eastAsia="en-ID"/>
+        </w:rPr>
+        <w:t>margin</w:t>
+      </w:r>
+      <w:r>
+        <w:rPr>
+          <w:rFonts w:ascii="Consolas" w:eastAsia="Times New Roman" w:hAnsi="Consolas" w:cs="Times New Roman"/>
+          <w:color w:val="D4D4D4"/>
+          <w:sz w:val="21"/>
+          <w:szCs w:val="21"/>
+          <w:lang w:eastAsia="en-ID"/>
+        </w:rPr>
+        <w:t>: </w:t>
+      </w:r>
+      <w:r>
+        <w:rPr>
+          <w:rFonts w:ascii="Consolas" w:eastAsia="Times New Roman" w:hAnsi="Consolas" w:cs="Times New Roman"/>
           <w:color w:val="B5CEA8"/>
           <w:sz w:val="21"/>
           <w:szCs w:val="21"/>
           <w:lang w:eastAsia="en-ID"/>
         </w:rPr>
-        <w:t>1px</w:t>
+        <w:t>0</w:t>
       </w:r>
       <w:r>
         <w:rPr>
@@ -400,7 +1823,7 @@
           <w:szCs w:val="21"/>
           <w:lang w:eastAsia="en-ID"/>
         </w:rPr>
-        <w:t>height</w:t>
+        <w:t>padding</w:t>
       </w:r>
       <w:r>
         <w:rPr>
@@ -420,7 +1843,7 @@
           <w:szCs w:val="21"/>
           <w:lang w:eastAsia="en-ID"/>
         </w:rPr>
-        <w:t>1px</w:t>
+        <w:t>0</w:t>
       </w:r>
       <w:r>
         <w:rPr>
@@ -463,6 +1886,178 @@
           <w:szCs w:val="21"/>
           <w:lang w:eastAsia="en-ID"/>
         </w:rPr>
+        <w:t>overflow</w:t>
+      </w:r>
+      <w:r>
+        <w:rPr>
+          <w:rFonts w:ascii="Consolas" w:eastAsia="Times New Roman" w:hAnsi="Consolas" w:cs="Times New Roman"/>
+          <w:color w:val="D4D4D4"/>
+          <w:sz w:val="21"/>
+          <w:szCs w:val="21"/>
+          <w:lang w:eastAsia="en-ID"/>
+        </w:rPr>
+        <w:t>: </w:t>
+      </w:r>
+      <w:r>
+        <w:rPr>
+          <w:rFonts w:ascii="Consolas" w:eastAsia="Times New Roman" w:hAnsi="Consolas" w:cs="Times New Roman"/>
+          <w:color w:val="CE9178"/>
+          <w:sz w:val="21"/>
+          <w:szCs w:val="21"/>
+          <w:lang w:eastAsia="en-ID"/>
+        </w:rPr>
+        <w:t>hidden</w:t>
+      </w:r>
+      <w:r>
+        <w:rPr>
+          <w:rFonts w:ascii="Consolas" w:eastAsia="Times New Roman" w:hAnsi="Consolas" w:cs="Times New Roman"/>
+          <w:color w:val="D4D4D4"/>
+          <w:sz w:val="21"/>
+          <w:szCs w:val="21"/>
+          <w:lang w:eastAsia="en-ID"/>
+        </w:rPr>
+        <w:t>;</w:t>
+      </w:r>
+    </w:p>
+    <w:p>
+      <w:pPr>
+        <w:shd w:val="clear" w:color="auto" w:fill="1E1E1E"/>
+        <w:spacing w:after="0" w:line="285" w:lineRule="atLeast"/>
+        <w:rPr>
+          <w:rFonts w:ascii="Consolas" w:eastAsia="Times New Roman" w:hAnsi="Consolas" w:cs="Times New Roman"/>
+          <w:color w:val="D4D4D4"/>
+          <w:sz w:val="21"/>
+          <w:szCs w:val="21"/>
+          <w:lang w:eastAsia="en-ID"/>
+        </w:rPr>
+      </w:pPr>
+      <w:r>
+        <w:rPr>
+          <w:rFonts w:ascii="Consolas" w:eastAsia="Times New Roman" w:hAnsi="Consolas" w:cs="Times New Roman"/>
+          <w:color w:val="D4D4D4"/>
+          <w:sz w:val="21"/>
+          <w:szCs w:val="21"/>
+          <w:lang w:eastAsia="en-ID"/>
+        </w:rPr>
+        <w:t>}</w:t>
+      </w:r>
+    </w:p>
+    <w:p>
+      <w:pPr>
+        <w:shd w:val="clear" w:color="auto" w:fill="1E1E1E"/>
+        <w:spacing w:after="0" w:line="285" w:lineRule="atLeast"/>
+        <w:rPr>
+          <w:rFonts w:ascii="Consolas" w:eastAsia="Times New Roman" w:hAnsi="Consolas" w:cs="Times New Roman"/>
+          <w:color w:val="D4D4D4"/>
+          <w:sz w:val="21"/>
+          <w:szCs w:val="21"/>
+          <w:lang w:eastAsia="en-ID"/>
+        </w:rPr>
+      </w:pPr>
+    </w:p>
+    <w:p>
+      <w:pPr>
+        <w:shd w:val="clear" w:color="auto" w:fill="1E1E1E"/>
+        <w:spacing w:after="0" w:line="285" w:lineRule="atLeast"/>
+        <w:rPr>
+          <w:rFonts w:ascii="Consolas" w:eastAsia="Times New Roman" w:hAnsi="Consolas" w:cs="Times New Roman"/>
+          <w:color w:val="D4D4D4"/>
+          <w:sz w:val="21"/>
+          <w:szCs w:val="21"/>
+          <w:lang w:eastAsia="en-ID"/>
+        </w:rPr>
+      </w:pPr>
+      <w:r>
+        <w:rPr>
+          <w:rFonts w:ascii="Consolas" w:eastAsia="Times New Roman" w:hAnsi="Consolas" w:cs="Times New Roman"/>
+          <w:color w:val="D7BA7D"/>
+          <w:sz w:val="21"/>
+          <w:szCs w:val="21"/>
+          <w:lang w:eastAsia="en-ID"/>
+        </w:rPr>
+        <w:t>nav</w:t>
+      </w:r>
+      <w:r>
+        <w:rPr>
+          <w:rFonts w:ascii="Consolas" w:eastAsia="Times New Roman" w:hAnsi="Consolas" w:cs="Times New Roman"/>
+          <w:color w:val="D4D4D4"/>
+          <w:sz w:val="21"/>
+          <w:szCs w:val="21"/>
+          <w:lang w:eastAsia="en-ID"/>
+        </w:rPr>
+        <w:t> </w:t>
+      </w:r>
+      <w:r>
+        <w:rPr>
+          <w:rFonts w:ascii="Consolas" w:eastAsia="Times New Roman" w:hAnsi="Consolas" w:cs="Times New Roman"/>
+          <w:color w:val="D7BA7D"/>
+          <w:sz w:val="21"/>
+          <w:szCs w:val="21"/>
+          <w:lang w:eastAsia="en-ID"/>
+        </w:rPr>
+        <w:t>ul</w:t>
+      </w:r>
+      <w:r>
+        <w:rPr>
+          <w:rFonts w:ascii="Consolas" w:eastAsia="Times New Roman" w:hAnsi="Consolas" w:cs="Times New Roman"/>
+          <w:color w:val="D4D4D4"/>
+          <w:sz w:val="21"/>
+          <w:szCs w:val="21"/>
+          <w:lang w:eastAsia="en-ID"/>
+        </w:rPr>
+        <w:t> </w:t>
+      </w:r>
+      <w:r>
+        <w:rPr>
+          <w:rFonts w:ascii="Consolas" w:eastAsia="Times New Roman" w:hAnsi="Consolas" w:cs="Times New Roman"/>
+          <w:color w:val="D7BA7D"/>
+          <w:sz w:val="21"/>
+          <w:szCs w:val="21"/>
+          <w:lang w:eastAsia="en-ID"/>
+        </w:rPr>
+        <w:t>li</w:t>
+      </w:r>
+      <w:r>
+        <w:rPr>
+          <w:rFonts w:ascii="Consolas" w:eastAsia="Times New Roman" w:hAnsi="Consolas" w:cs="Times New Roman"/>
+          <w:color w:val="D4D4D4"/>
+          <w:sz w:val="21"/>
+          <w:szCs w:val="21"/>
+          <w:lang w:eastAsia="en-ID"/>
+        </w:rPr>
+        <w:t>{</w:t>
+      </w:r>
+    </w:p>
+    <w:p>
+      <w:pPr>
+        <w:shd w:val="clear" w:color="auto" w:fill="1E1E1E"/>
+        <w:spacing w:after="0" w:line="285" w:lineRule="atLeast"/>
+        <w:rPr>
+          <w:rFonts w:ascii="Consolas" w:eastAsia="Times New Roman" w:hAnsi="Consolas" w:cs="Times New Roman"/>
+          <w:color w:val="D4D4D4"/>
+          <w:sz w:val="21"/>
+          <w:szCs w:val="21"/>
+          <w:lang w:eastAsia="en-ID"/>
+        </w:rPr>
+      </w:pPr>
+      <w:r>
+        <w:rPr>
+          <w:rFonts w:ascii="Consolas" w:eastAsia="Times New Roman" w:hAnsi="Consolas" w:cs="Times New Roman"/>
+          <w:color w:val="D4D4D4"/>
+          <w:sz w:val="21"/>
+          <w:szCs w:val="21"/>
+          <w:lang w:eastAsia="en-ID"/>
+        </w:rPr>
+        <w:t>    </w:t>
+      </w:r>
+      <w:r>
+        <w:rPr>
+          <w:rFonts w:ascii="Consolas" w:eastAsia="Times New Roman" w:hAnsi="Consolas" w:cs="Times New Roman"/>
+          <w:color w:val="9CDCFE"/>
+          <w:sz w:val="21"/>
+          <w:szCs w:val="21"/>
+          <w:lang w:eastAsia="en-ID"/>
+        </w:rPr>
         <w:t>float</w:t>
       </w:r>
       <w:r>
@@ -526,7 +2121,7 @@
           <w:szCs w:val="21"/>
           <w:lang w:eastAsia="en-ID"/>
         </w:rPr>
-        <w:t>margin-top</w:t>
+        <w:t>margin</w:t>
       </w:r>
       <w:r>
         <w:rPr>
@@ -546,8 +2141,72 @@
           <w:szCs w:val="21"/>
           <w:lang w:eastAsia="en-ID"/>
         </w:rPr>
-        <w:t>7px</w:t>
-      </w:r>
+        <w:t>15px</w:t>
+      </w:r>
+      <w:r>
+        <w:rPr>
+          <w:rFonts w:ascii="Consolas" w:eastAsia="Times New Roman" w:hAnsi="Consolas" w:cs="Times New Roman"/>
+          <w:color w:val="D4D4D4"/>
+          <w:sz w:val="21"/>
+          <w:szCs w:val="21"/>
+          <w:lang w:eastAsia="en-ID"/>
+        </w:rPr>
+        <w:t> </w:t>
+      </w:r>
+      <w:r>
+        <w:rPr>
+          <w:rFonts w:ascii="Consolas" w:eastAsia="Times New Roman" w:hAnsi="Consolas" w:cs="Times New Roman"/>
+          <w:color w:val="B5CEA8"/>
+          <w:sz w:val="21"/>
+          <w:szCs w:val="21"/>
+          <w:lang w:eastAsia="en-ID"/>
+        </w:rPr>
+        <w:t>0px</w:t>
+      </w:r>
+      <w:r>
+        <w:rPr>
+          <w:rFonts w:ascii="Consolas" w:eastAsia="Times New Roman" w:hAnsi="Consolas" w:cs="Times New Roman"/>
+          <w:color w:val="D4D4D4"/>
+          <w:sz w:val="21"/>
+          <w:szCs w:val="21"/>
+          <w:lang w:eastAsia="en-ID"/>
+        </w:rPr>
+        <w:t> </w:t>
+      </w:r>
+      <w:proofErr w:type="spellStart"/>
+      <w:r>
+        <w:rPr>
+          <w:rFonts w:ascii="Consolas" w:eastAsia="Times New Roman" w:hAnsi="Consolas" w:cs="Times New Roman"/>
+          <w:color w:val="B5CEA8"/>
+          <w:sz w:val="21"/>
+          <w:szCs w:val="21"/>
+          <w:lang w:eastAsia="en-ID"/>
+        </w:rPr>
+        <w:t>0px</w:t>
+      </w:r>
+      <w:proofErr w:type="spellEnd"/>
+      <w:r>
+        <w:rPr>
+          <w:rFonts w:ascii="Consolas" w:eastAsia="Times New Roman" w:hAnsi="Consolas" w:cs="Times New Roman"/>
+          <w:color w:val="D4D4D4"/>
+          <w:sz w:val="21"/>
+          <w:szCs w:val="21"/>
+          <w:lang w:eastAsia="en-ID"/>
+        </w:rPr>
+        <w:t> </w:t>
+      </w:r>
+      <w:proofErr w:type="spellStart"/>
+      <w:r>
+        <w:rPr>
+          <w:rFonts w:ascii="Consolas" w:eastAsia="Times New Roman" w:hAnsi="Consolas" w:cs="Times New Roman"/>
+          <w:color w:val="B5CEA8"/>
+          <w:sz w:val="21"/>
+          <w:szCs w:val="21"/>
+          <w:lang w:eastAsia="en-ID"/>
+        </w:rPr>
+        <w:t>0px</w:t>
+      </w:r>
+      <w:proofErr w:type="spellEnd"/>
       <w:r>
         <w:rPr>
           <w:rFonts w:ascii="Consolas" w:eastAsia="Times New Roman" w:hAnsi="Consolas" w:cs="Times New Roman"/>
@@ -607,7 +2266,6 @@
           <w:lang w:eastAsia="en-ID"/>
         </w:rPr>
       </w:pPr>
-      <w:proofErr w:type="gramStart"/>
       <w:r>
         <w:rPr>
           <w:rFonts w:ascii="Consolas" w:eastAsia="Times New Roman" w:hAnsi="Consolas" w:cs="Times New Roman"/>
@@ -616,9 +2274,68 @@
           <w:szCs w:val="21"/>
           <w:lang w:eastAsia="en-ID"/>
         </w:rPr>
-        <w:t>.menu</w:t>
-      </w:r>
-      <w:proofErr w:type="gramEnd"/>
+        <w:t>nav</w:t>
+      </w:r>
+      <w:r>
+        <w:rPr>
+          <w:rFonts w:ascii="Consolas" w:eastAsia="Times New Roman" w:hAnsi="Consolas" w:cs="Times New Roman"/>
+          <w:color w:val="D4D4D4"/>
+          <w:sz w:val="21"/>
+          <w:szCs w:val="21"/>
+          <w:lang w:eastAsia="en-ID"/>
+        </w:rPr>
+        <w:t> </w:t>
+      </w:r>
+      <w:r>
+        <w:rPr>
+          <w:rFonts w:ascii="Consolas" w:eastAsia="Times New Roman" w:hAnsi="Consolas" w:cs="Times New Roman"/>
+          <w:color w:val="D7BA7D"/>
+          <w:sz w:val="21"/>
+          <w:szCs w:val="21"/>
+          <w:lang w:eastAsia="en-ID"/>
+        </w:rPr>
+        <w:t>ul</w:t>
+      </w:r>
+      <w:r>
+        <w:rPr>
+          <w:rFonts w:ascii="Consolas" w:eastAsia="Times New Roman" w:hAnsi="Consolas" w:cs="Times New Roman"/>
+          <w:color w:val="D4D4D4"/>
+          <w:sz w:val="21"/>
+          <w:szCs w:val="21"/>
+          <w:lang w:eastAsia="en-ID"/>
+        </w:rPr>
+        <w:t> </w:t>
+      </w:r>
+      <w:r>
+        <w:rPr>
+          <w:rFonts w:ascii="Consolas" w:eastAsia="Times New Roman" w:hAnsi="Consolas" w:cs="Times New Roman"/>
+          <w:color w:val="D7BA7D"/>
+          <w:sz w:val="21"/>
+          <w:szCs w:val="21"/>
+          <w:lang w:eastAsia="en-ID"/>
+        </w:rPr>
+        <w:t>li</w:t>
+      </w:r>
+      <w:r>
+        <w:rPr>
+          <w:rFonts w:ascii="Consolas" w:eastAsia="Times New Roman" w:hAnsi="Consolas" w:cs="Times New Roman"/>
+          <w:color w:val="D4D4D4"/>
+          <w:sz w:val="21"/>
+          <w:szCs w:val="21"/>
+          <w:lang w:eastAsia="en-ID"/>
+        </w:rPr>
+        <w:t> </w:t>
+      </w:r>
+      <w:r>
+        <w:rPr>
+          <w:rFonts w:ascii="Consolas" w:eastAsia="Times New Roman" w:hAnsi="Consolas" w:cs="Times New Roman"/>
+          <w:color w:val="D7BA7D"/>
+          <w:sz w:val="21"/>
+          <w:szCs w:val="21"/>
+          <w:lang w:eastAsia="en-ID"/>
+        </w:rPr>
+        <w:t>a</w:t>
+      </w:r>
       <w:r>
         <w:rPr>
           <w:rFonts w:ascii="Consolas" w:eastAsia="Times New Roman" w:hAnsi="Consolas" w:cs="Times New Roman"/>
@@ -629,1749 +2346,6 @@
         </w:rPr>
         <w:t>{</w:t>
       </w:r>
-    </w:p>
-    <w:p>
-      <w:pPr>
-        <w:shd w:val="clear" w:color="auto" w:fill="1E1E1E"/>
-        <w:spacing w:after="0" w:line="285" w:lineRule="atLeast"/>
-        <w:rPr>
-          <w:rFonts w:ascii="Consolas" w:eastAsia="Times New Roman" w:hAnsi="Consolas" w:cs="Times New Roman"/>
-          <w:color w:val="D4D4D4"/>
-          <w:sz w:val="21"/>
-          <w:szCs w:val="21"/>
-          <w:lang w:eastAsia="en-ID"/>
-        </w:rPr>
-      </w:pPr>
-      <w:r>
-        <w:rPr>
-          <w:rFonts w:ascii="Consolas" w:eastAsia="Times New Roman" w:hAnsi="Consolas" w:cs="Times New Roman"/>
-          <w:color w:val="D4D4D4"/>
-          <w:sz w:val="21"/>
-          <w:szCs w:val="21"/>
-          <w:lang w:eastAsia="en-ID"/>
-        </w:rPr>
-        <w:t>    </w:t>
-      </w:r>
-      <w:r>
-        <w:rPr>
-          <w:rFonts w:ascii="Consolas" w:eastAsia="Times New Roman" w:hAnsi="Consolas" w:cs="Times New Roman"/>
-          <w:color w:val="9CDCFE"/>
-          <w:sz w:val="21"/>
-          <w:szCs w:val="21"/>
-          <w:lang w:eastAsia="en-ID"/>
-        </w:rPr>
-        <w:t>float</w:t>
-      </w:r>
-      <w:r>
-        <w:rPr>
-          <w:rFonts w:ascii="Consolas" w:eastAsia="Times New Roman" w:hAnsi="Consolas" w:cs="Times New Roman"/>
-          <w:color w:val="D4D4D4"/>
-          <w:sz w:val="21"/>
-          <w:szCs w:val="21"/>
-          <w:lang w:eastAsia="en-ID"/>
-        </w:rPr>
-        <w:t>: </w:t>
-      </w:r>
-      <w:r>
-        <w:rPr>
-          <w:rFonts w:ascii="Consolas" w:eastAsia="Times New Roman" w:hAnsi="Consolas" w:cs="Times New Roman"/>
-          <w:color w:val="CE9178"/>
-          <w:sz w:val="21"/>
-          <w:szCs w:val="21"/>
-          <w:lang w:eastAsia="en-ID"/>
-        </w:rPr>
-        <w:t>right</w:t>
-      </w:r>
-      <w:r>
-        <w:rPr>
-          <w:rFonts w:ascii="Consolas" w:eastAsia="Times New Roman" w:hAnsi="Consolas" w:cs="Times New Roman"/>
-          <w:color w:val="D4D4D4"/>
-          <w:sz w:val="21"/>
-          <w:szCs w:val="21"/>
-          <w:lang w:eastAsia="en-ID"/>
-        </w:rPr>
-        <w:t>;  </w:t>
-      </w:r>
-    </w:p>
-    <w:p>
-      <w:pPr>
-        <w:shd w:val="clear" w:color="auto" w:fill="1E1E1E"/>
-        <w:spacing w:after="0" w:line="285" w:lineRule="atLeast"/>
-        <w:rPr>
-          <w:rFonts w:ascii="Consolas" w:eastAsia="Times New Roman" w:hAnsi="Consolas" w:cs="Times New Roman"/>
-          <w:color w:val="D4D4D4"/>
-          <w:sz w:val="21"/>
-          <w:szCs w:val="21"/>
-          <w:lang w:eastAsia="en-ID"/>
-        </w:rPr>
-      </w:pPr>
-      <w:r>
-        <w:rPr>
-          <w:rFonts w:ascii="Consolas" w:eastAsia="Times New Roman" w:hAnsi="Consolas" w:cs="Times New Roman"/>
-          <w:color w:val="D4D4D4"/>
-          <w:sz w:val="21"/>
-          <w:szCs w:val="21"/>
-          <w:lang w:eastAsia="en-ID"/>
-        </w:rPr>
-        <w:t>}</w:t>
-      </w:r>
-    </w:p>
-    <w:p>
-      <w:pPr>
-        <w:shd w:val="clear" w:color="auto" w:fill="1E1E1E"/>
-        <w:spacing w:after="0" w:line="285" w:lineRule="atLeast"/>
-        <w:rPr>
-          <w:rFonts w:ascii="Consolas" w:eastAsia="Times New Roman" w:hAnsi="Consolas" w:cs="Times New Roman"/>
-          <w:color w:val="D4D4D4"/>
-          <w:sz w:val="21"/>
-          <w:szCs w:val="21"/>
-          <w:lang w:eastAsia="en-ID"/>
-        </w:rPr>
-      </w:pPr>
-    </w:p>
-    <w:p>
-      <w:pPr>
-        <w:shd w:val="clear" w:color="auto" w:fill="1E1E1E"/>
-        <w:spacing w:after="0" w:line="285" w:lineRule="atLeast"/>
-        <w:rPr>
-          <w:rFonts w:ascii="Consolas" w:eastAsia="Times New Roman" w:hAnsi="Consolas" w:cs="Times New Roman"/>
-          <w:color w:val="D4D4D4"/>
-          <w:sz w:val="21"/>
-          <w:szCs w:val="21"/>
-          <w:lang w:eastAsia="en-ID"/>
-        </w:rPr>
-      </w:pPr>
-      <w:proofErr w:type="gramStart"/>
-      <w:r>
-        <w:rPr>
-          <w:rFonts w:ascii="Consolas" w:eastAsia="Times New Roman" w:hAnsi="Consolas" w:cs="Times New Roman"/>
-          <w:color w:val="D7BA7D"/>
-          <w:sz w:val="21"/>
-          <w:szCs w:val="21"/>
-          <w:lang w:eastAsia="en-ID"/>
-        </w:rPr>
-        <w:t>nav</w:t>
-      </w:r>
-      <w:r>
-        <w:rPr>
-          <w:rFonts w:ascii="Consolas" w:eastAsia="Times New Roman" w:hAnsi="Consolas" w:cs="Times New Roman"/>
-          <w:color w:val="D4D4D4"/>
-          <w:sz w:val="21"/>
-          <w:szCs w:val="21"/>
-          <w:lang w:eastAsia="en-ID"/>
-        </w:rPr>
-        <w:t>{</w:t>
-      </w:r>
-      <w:proofErr w:type="gramEnd"/>
-    </w:p>
-    <w:p>
-      <w:pPr>
-        <w:shd w:val="clear" w:color="auto" w:fill="1E1E1E"/>
-        <w:spacing w:after="0" w:line="285" w:lineRule="atLeast"/>
-        <w:rPr>
-          <w:rFonts w:ascii="Consolas" w:eastAsia="Times New Roman" w:hAnsi="Consolas" w:cs="Times New Roman"/>
-          <w:color w:val="D4D4D4"/>
-          <w:sz w:val="21"/>
-          <w:szCs w:val="21"/>
-          <w:lang w:eastAsia="en-ID"/>
-        </w:rPr>
-      </w:pPr>
-      <w:r>
-        <w:rPr>
-          <w:rFonts w:ascii="Consolas" w:eastAsia="Times New Roman" w:hAnsi="Consolas" w:cs="Times New Roman"/>
-          <w:color w:val="D4D4D4"/>
-          <w:sz w:val="21"/>
-          <w:szCs w:val="21"/>
-          <w:lang w:eastAsia="en-ID"/>
-        </w:rPr>
-        <w:t>    </w:t>
-      </w:r>
-      <w:r>
-        <w:rPr>
-          <w:rFonts w:ascii="Consolas" w:eastAsia="Times New Roman" w:hAnsi="Consolas" w:cs="Times New Roman"/>
-          <w:color w:val="9CDCFE"/>
-          <w:sz w:val="21"/>
-          <w:szCs w:val="21"/>
-          <w:lang w:eastAsia="en-ID"/>
-        </w:rPr>
-        <w:t>width</w:t>
-      </w:r>
-      <w:r>
-        <w:rPr>
-          <w:rFonts w:ascii="Consolas" w:eastAsia="Times New Roman" w:hAnsi="Consolas" w:cs="Times New Roman"/>
-          <w:color w:val="D4D4D4"/>
-          <w:sz w:val="21"/>
-          <w:szCs w:val="21"/>
-          <w:lang w:eastAsia="en-ID"/>
-        </w:rPr>
-        <w:t>: </w:t>
-      </w:r>
-      <w:r>
-        <w:rPr>
-          <w:rFonts w:ascii="Consolas" w:eastAsia="Times New Roman" w:hAnsi="Consolas" w:cs="Times New Roman"/>
-          <w:color w:val="B5CEA8"/>
-          <w:sz w:val="21"/>
-          <w:szCs w:val="21"/>
-          <w:lang w:eastAsia="en-ID"/>
-        </w:rPr>
-        <w:t>100%</w:t>
-      </w:r>
-      <w:r>
-        <w:rPr>
-          <w:rFonts w:ascii="Consolas" w:eastAsia="Times New Roman" w:hAnsi="Consolas" w:cs="Times New Roman"/>
-          <w:color w:val="D4D4D4"/>
-          <w:sz w:val="21"/>
-          <w:szCs w:val="21"/>
-          <w:lang w:eastAsia="en-ID"/>
-        </w:rPr>
-        <w:t>;</w:t>
-      </w:r>
-    </w:p>
-    <w:p>
-      <w:pPr>
-        <w:shd w:val="clear" w:color="auto" w:fill="1E1E1E"/>
-        <w:spacing w:after="0" w:line="285" w:lineRule="atLeast"/>
-        <w:rPr>
-          <w:rFonts w:ascii="Consolas" w:eastAsia="Times New Roman" w:hAnsi="Consolas" w:cs="Times New Roman"/>
-          <w:color w:val="D4D4D4"/>
-          <w:sz w:val="21"/>
-          <w:szCs w:val="21"/>
-          <w:lang w:eastAsia="en-ID"/>
-        </w:rPr>
-      </w:pPr>
-      <w:r>
-        <w:rPr>
-          <w:rFonts w:ascii="Consolas" w:eastAsia="Times New Roman" w:hAnsi="Consolas" w:cs="Times New Roman"/>
-          <w:color w:val="D4D4D4"/>
-          <w:sz w:val="21"/>
-          <w:szCs w:val="21"/>
-          <w:lang w:eastAsia="en-ID"/>
-        </w:rPr>
-        <w:t>    </w:t>
-      </w:r>
-      <w:r>
-        <w:rPr>
-          <w:rFonts w:ascii="Consolas" w:eastAsia="Times New Roman" w:hAnsi="Consolas" w:cs="Times New Roman"/>
-          <w:color w:val="9CDCFE"/>
-          <w:sz w:val="21"/>
-          <w:szCs w:val="21"/>
-          <w:lang w:eastAsia="en-ID"/>
-        </w:rPr>
-        <w:t>margin</w:t>
-      </w:r>
-      <w:r>
-        <w:rPr>
-          <w:rFonts w:ascii="Consolas" w:eastAsia="Times New Roman" w:hAnsi="Consolas" w:cs="Times New Roman"/>
-          <w:color w:val="D4D4D4"/>
-          <w:sz w:val="21"/>
-          <w:szCs w:val="21"/>
-          <w:lang w:eastAsia="en-ID"/>
-        </w:rPr>
-        <w:t>: </w:t>
-      </w:r>
-      <w:r>
-        <w:rPr>
-          <w:rFonts w:ascii="Consolas" w:eastAsia="Times New Roman" w:hAnsi="Consolas" w:cs="Times New Roman"/>
-          <w:color w:val="CE9178"/>
-          <w:sz w:val="21"/>
-          <w:szCs w:val="21"/>
-          <w:lang w:eastAsia="en-ID"/>
-        </w:rPr>
-        <w:t>auto</w:t>
-      </w:r>
-      <w:r>
-        <w:rPr>
-          <w:rFonts w:ascii="Consolas" w:eastAsia="Times New Roman" w:hAnsi="Consolas" w:cs="Times New Roman"/>
-          <w:color w:val="D4D4D4"/>
-          <w:sz w:val="21"/>
-          <w:szCs w:val="21"/>
-          <w:lang w:eastAsia="en-ID"/>
-        </w:rPr>
-        <w:t>;</w:t>
-      </w:r>
-    </w:p>
-    <w:p>
-      <w:pPr>
-        <w:shd w:val="clear" w:color="auto" w:fill="1E1E1E"/>
-        <w:spacing w:after="0" w:line="285" w:lineRule="atLeast"/>
-        <w:rPr>
-          <w:rFonts w:ascii="Consolas" w:eastAsia="Times New Roman" w:hAnsi="Consolas" w:cs="Times New Roman"/>
-          <w:color w:val="D4D4D4"/>
-          <w:sz w:val="21"/>
-          <w:szCs w:val="21"/>
-          <w:lang w:eastAsia="en-ID"/>
-        </w:rPr>
-      </w:pPr>
-      <w:r>
-        <w:rPr>
-          <w:rFonts w:ascii="Consolas" w:eastAsia="Times New Roman" w:hAnsi="Consolas" w:cs="Times New Roman"/>
-          <w:color w:val="D4D4D4"/>
-          <w:sz w:val="21"/>
-          <w:szCs w:val="21"/>
-          <w:lang w:eastAsia="en-ID"/>
-        </w:rPr>
-        <w:t>    </w:t>
-      </w:r>
-      <w:r>
-        <w:rPr>
-          <w:rFonts w:ascii="Consolas" w:eastAsia="Times New Roman" w:hAnsi="Consolas" w:cs="Times New Roman"/>
-          <w:color w:val="9CDCFE"/>
-          <w:sz w:val="21"/>
-          <w:szCs w:val="21"/>
-          <w:lang w:eastAsia="en-ID"/>
-        </w:rPr>
-        <w:t>display</w:t>
-      </w:r>
-      <w:r>
-        <w:rPr>
-          <w:rFonts w:ascii="Consolas" w:eastAsia="Times New Roman" w:hAnsi="Consolas" w:cs="Times New Roman"/>
-          <w:color w:val="D4D4D4"/>
-          <w:sz w:val="21"/>
-          <w:szCs w:val="21"/>
-          <w:lang w:eastAsia="en-ID"/>
-        </w:rPr>
-        <w:t>: </w:t>
-      </w:r>
-      <w:r>
-        <w:rPr>
-          <w:rFonts w:ascii="Consolas" w:eastAsia="Times New Roman" w:hAnsi="Consolas" w:cs="Times New Roman"/>
-          <w:color w:val="CE9178"/>
-          <w:sz w:val="21"/>
-          <w:szCs w:val="21"/>
-          <w:lang w:eastAsia="en-ID"/>
-        </w:rPr>
-        <w:t>flex</w:t>
-      </w:r>
-      <w:r>
-        <w:rPr>
-          <w:rFonts w:ascii="Consolas" w:eastAsia="Times New Roman" w:hAnsi="Consolas" w:cs="Times New Roman"/>
-          <w:color w:val="D4D4D4"/>
-          <w:sz w:val="21"/>
-          <w:szCs w:val="21"/>
-          <w:lang w:eastAsia="en-ID"/>
-        </w:rPr>
-        <w:t>;</w:t>
-      </w:r>
-    </w:p>
-    <w:p>
-      <w:pPr>
-        <w:shd w:val="clear" w:color="auto" w:fill="1E1E1E"/>
-        <w:spacing w:after="0" w:line="285" w:lineRule="atLeast"/>
-        <w:rPr>
-          <w:rFonts w:ascii="Consolas" w:eastAsia="Times New Roman" w:hAnsi="Consolas" w:cs="Times New Roman"/>
-          <w:color w:val="D4D4D4"/>
-          <w:sz w:val="21"/>
-          <w:szCs w:val="21"/>
-          <w:lang w:eastAsia="en-ID"/>
-        </w:rPr>
-      </w:pPr>
-      <w:r>
-        <w:rPr>
-          <w:rFonts w:ascii="Consolas" w:eastAsia="Times New Roman" w:hAnsi="Consolas" w:cs="Times New Roman"/>
-          <w:color w:val="D4D4D4"/>
-          <w:sz w:val="21"/>
-          <w:szCs w:val="21"/>
-          <w:lang w:eastAsia="en-ID"/>
-        </w:rPr>
-        <w:t>    </w:t>
-      </w:r>
-      <w:r>
-        <w:rPr>
-          <w:rFonts w:ascii="Consolas" w:eastAsia="Times New Roman" w:hAnsi="Consolas" w:cs="Times New Roman"/>
-          <w:color w:val="9CDCFE"/>
-          <w:sz w:val="21"/>
-          <w:szCs w:val="21"/>
-          <w:lang w:eastAsia="en-ID"/>
-        </w:rPr>
-        <w:t>line-height</w:t>
-      </w:r>
-      <w:r>
-        <w:rPr>
-          <w:rFonts w:ascii="Consolas" w:eastAsia="Times New Roman" w:hAnsi="Consolas" w:cs="Times New Roman"/>
-          <w:color w:val="D4D4D4"/>
-          <w:sz w:val="21"/>
-          <w:szCs w:val="21"/>
-          <w:lang w:eastAsia="en-ID"/>
-        </w:rPr>
-        <w:t>: </w:t>
-      </w:r>
-      <w:r>
-        <w:rPr>
-          <w:rFonts w:ascii="Consolas" w:eastAsia="Times New Roman" w:hAnsi="Consolas" w:cs="Times New Roman"/>
-          <w:color w:val="B5CEA8"/>
-          <w:sz w:val="21"/>
-          <w:szCs w:val="21"/>
-          <w:lang w:eastAsia="en-ID"/>
-        </w:rPr>
-        <w:t>78px</w:t>
-      </w:r>
-      <w:r>
-        <w:rPr>
-          <w:rFonts w:ascii="Consolas" w:eastAsia="Times New Roman" w:hAnsi="Consolas" w:cs="Times New Roman"/>
-          <w:color w:val="D4D4D4"/>
-          <w:sz w:val="21"/>
-          <w:szCs w:val="21"/>
-          <w:lang w:eastAsia="en-ID"/>
-        </w:rPr>
-        <w:t>;</w:t>
-      </w:r>
-    </w:p>
-    <w:p>
-      <w:pPr>
-        <w:shd w:val="clear" w:color="auto" w:fill="1E1E1E"/>
-        <w:spacing w:after="0" w:line="285" w:lineRule="atLeast"/>
-        <w:rPr>
-          <w:rFonts w:ascii="Consolas" w:eastAsia="Times New Roman" w:hAnsi="Consolas" w:cs="Times New Roman"/>
-          <w:color w:val="D4D4D4"/>
-          <w:sz w:val="21"/>
-          <w:szCs w:val="21"/>
-          <w:lang w:eastAsia="en-ID"/>
-        </w:rPr>
-      </w:pPr>
-      <w:r>
-        <w:rPr>
-          <w:rFonts w:ascii="Consolas" w:eastAsia="Times New Roman" w:hAnsi="Consolas" w:cs="Times New Roman"/>
-          <w:color w:val="D4D4D4"/>
-          <w:sz w:val="21"/>
-          <w:szCs w:val="21"/>
-          <w:lang w:eastAsia="en-ID"/>
-        </w:rPr>
-        <w:t>    </w:t>
-      </w:r>
-      <w:r>
-        <w:rPr>
-          <w:rFonts w:ascii="Consolas" w:eastAsia="Times New Roman" w:hAnsi="Consolas" w:cs="Times New Roman"/>
-          <w:color w:val="9CDCFE"/>
-          <w:sz w:val="21"/>
-          <w:szCs w:val="21"/>
-          <w:lang w:eastAsia="en-ID"/>
-        </w:rPr>
-        <w:t>position</w:t>
-      </w:r>
-      <w:r>
-        <w:rPr>
-          <w:rFonts w:ascii="Consolas" w:eastAsia="Times New Roman" w:hAnsi="Consolas" w:cs="Times New Roman"/>
-          <w:color w:val="D4D4D4"/>
-          <w:sz w:val="21"/>
-          <w:szCs w:val="21"/>
-          <w:lang w:eastAsia="en-ID"/>
-        </w:rPr>
-        <w:t>: </w:t>
-      </w:r>
-      <w:r>
-        <w:rPr>
-          <w:rFonts w:ascii="Consolas" w:eastAsia="Times New Roman" w:hAnsi="Consolas" w:cs="Times New Roman"/>
-          <w:color w:val="CE9178"/>
-          <w:sz w:val="21"/>
-          <w:szCs w:val="21"/>
-          <w:lang w:eastAsia="en-ID"/>
-        </w:rPr>
-        <w:t>fixed</w:t>
-      </w:r>
-      <w:r>
-        <w:rPr>
-          <w:rFonts w:ascii="Consolas" w:eastAsia="Times New Roman" w:hAnsi="Consolas" w:cs="Times New Roman"/>
-          <w:color w:val="D4D4D4"/>
-          <w:sz w:val="21"/>
-          <w:szCs w:val="21"/>
-          <w:lang w:eastAsia="en-ID"/>
-        </w:rPr>
-        <w:t>;</w:t>
-      </w:r>
-    </w:p>
-    <w:p>
-      <w:pPr>
-        <w:shd w:val="clear" w:color="auto" w:fill="1E1E1E"/>
-        <w:spacing w:after="0" w:line="285" w:lineRule="atLeast"/>
-        <w:rPr>
-          <w:rFonts w:ascii="Consolas" w:eastAsia="Times New Roman" w:hAnsi="Consolas" w:cs="Times New Roman"/>
-          <w:color w:val="D4D4D4"/>
-          <w:sz w:val="21"/>
-          <w:szCs w:val="21"/>
-          <w:lang w:eastAsia="en-ID"/>
-        </w:rPr>
-      </w:pPr>
-      <w:r>
-        <w:rPr>
-          <w:rFonts w:ascii="Consolas" w:eastAsia="Times New Roman" w:hAnsi="Consolas" w:cs="Times New Roman"/>
-          <w:color w:val="D4D4D4"/>
-          <w:sz w:val="21"/>
-          <w:szCs w:val="21"/>
-          <w:lang w:eastAsia="en-ID"/>
-        </w:rPr>
-        <w:t>    </w:t>
-      </w:r>
-      <w:r>
-        <w:rPr>
-          <w:rFonts w:ascii="Consolas" w:eastAsia="Times New Roman" w:hAnsi="Consolas" w:cs="Times New Roman"/>
-          <w:color w:val="9CDCFE"/>
-          <w:sz w:val="21"/>
-          <w:szCs w:val="21"/>
-          <w:lang w:eastAsia="en-ID"/>
-        </w:rPr>
-        <w:t>top</w:t>
-      </w:r>
-      <w:r>
-        <w:rPr>
-          <w:rFonts w:ascii="Consolas" w:eastAsia="Times New Roman" w:hAnsi="Consolas" w:cs="Times New Roman"/>
-          <w:color w:val="D4D4D4"/>
-          <w:sz w:val="21"/>
-          <w:szCs w:val="21"/>
-          <w:lang w:eastAsia="en-ID"/>
-        </w:rPr>
-        <w:t>: </w:t>
-      </w:r>
-      <w:r>
-        <w:rPr>
-          <w:rFonts w:ascii="Consolas" w:eastAsia="Times New Roman" w:hAnsi="Consolas" w:cs="Times New Roman"/>
-          <w:color w:val="B5CEA8"/>
-          <w:sz w:val="21"/>
-          <w:szCs w:val="21"/>
-          <w:lang w:eastAsia="en-ID"/>
-        </w:rPr>
-        <w:t>0</w:t>
-      </w:r>
-      <w:r>
-        <w:rPr>
-          <w:rFonts w:ascii="Consolas" w:eastAsia="Times New Roman" w:hAnsi="Consolas" w:cs="Times New Roman"/>
-          <w:color w:val="D4D4D4"/>
-          <w:sz w:val="21"/>
-          <w:szCs w:val="21"/>
-          <w:lang w:eastAsia="en-ID"/>
-        </w:rPr>
-        <w:t>;</w:t>
-      </w:r>
-    </w:p>
-    <w:p>
-      <w:pPr>
-        <w:shd w:val="clear" w:color="auto" w:fill="1E1E1E"/>
-        <w:spacing w:after="0" w:line="285" w:lineRule="atLeast"/>
-        <w:rPr>
-          <w:rFonts w:ascii="Consolas" w:eastAsia="Times New Roman" w:hAnsi="Consolas" w:cs="Times New Roman"/>
-          <w:color w:val="D4D4D4"/>
-          <w:sz w:val="21"/>
-          <w:szCs w:val="21"/>
-          <w:lang w:eastAsia="en-ID"/>
-        </w:rPr>
-      </w:pPr>
-      <w:r>
-        <w:rPr>
-          <w:rFonts w:ascii="Consolas" w:eastAsia="Times New Roman" w:hAnsi="Consolas" w:cs="Times New Roman"/>
-          <w:color w:val="D4D4D4"/>
-          <w:sz w:val="21"/>
-          <w:szCs w:val="21"/>
-          <w:lang w:eastAsia="en-ID"/>
-        </w:rPr>
-        <w:t>    </w:t>
-      </w:r>
-      <w:r>
-        <w:rPr>
-          <w:rFonts w:ascii="Consolas" w:eastAsia="Times New Roman" w:hAnsi="Consolas" w:cs="Times New Roman"/>
-          <w:color w:val="9CDCFE"/>
-          <w:sz w:val="21"/>
-          <w:szCs w:val="21"/>
-          <w:lang w:eastAsia="en-ID"/>
-        </w:rPr>
-        <w:t>background</w:t>
-      </w:r>
-      <w:r>
-        <w:rPr>
-          <w:rFonts w:ascii="Consolas" w:eastAsia="Times New Roman" w:hAnsi="Consolas" w:cs="Times New Roman"/>
-          <w:color w:val="D4D4D4"/>
-          <w:sz w:val="21"/>
-          <w:szCs w:val="21"/>
-          <w:lang w:eastAsia="en-ID"/>
-        </w:rPr>
-        <w:t>: </w:t>
-      </w:r>
-      <w:r>
-        <w:rPr>
-          <w:rFonts w:ascii="Consolas" w:eastAsia="Times New Roman" w:hAnsi="Consolas" w:cs="Times New Roman"/>
-          <w:color w:val="CE9178"/>
-          <w:sz w:val="21"/>
-          <w:szCs w:val="21"/>
-          <w:lang w:eastAsia="en-ID"/>
-        </w:rPr>
-        <w:t>black</w:t>
-      </w:r>
-      <w:r>
-        <w:rPr>
-          <w:rFonts w:ascii="Consolas" w:eastAsia="Times New Roman" w:hAnsi="Consolas" w:cs="Times New Roman"/>
-          <w:color w:val="D4D4D4"/>
-          <w:sz w:val="21"/>
-          <w:szCs w:val="21"/>
-          <w:lang w:eastAsia="en-ID"/>
-        </w:rPr>
-        <w:t>;</w:t>
-      </w:r>
-    </w:p>
-    <w:p>
-      <w:pPr>
-        <w:shd w:val="clear" w:color="auto" w:fill="1E1E1E"/>
-        <w:spacing w:after="0" w:line="285" w:lineRule="atLeast"/>
-        <w:rPr>
-          <w:rFonts w:ascii="Consolas" w:eastAsia="Times New Roman" w:hAnsi="Consolas" w:cs="Times New Roman"/>
-          <w:color w:val="D4D4D4"/>
-          <w:sz w:val="21"/>
-          <w:szCs w:val="21"/>
-          <w:lang w:eastAsia="en-ID"/>
-        </w:rPr>
-      </w:pPr>
-      <w:r>
-        <w:rPr>
-          <w:rFonts w:ascii="Consolas" w:eastAsia="Times New Roman" w:hAnsi="Consolas" w:cs="Times New Roman"/>
-          <w:color w:val="D4D4D4"/>
-          <w:sz w:val="21"/>
-          <w:szCs w:val="21"/>
-          <w:lang w:eastAsia="en-ID"/>
-        </w:rPr>
-        <w:t>    </w:t>
-      </w:r>
-      <w:r>
-        <w:rPr>
-          <w:rFonts w:ascii="Consolas" w:eastAsia="Times New Roman" w:hAnsi="Consolas" w:cs="Times New Roman"/>
-          <w:color w:val="9CDCFE"/>
-          <w:sz w:val="21"/>
-          <w:szCs w:val="21"/>
-          <w:lang w:eastAsia="en-ID"/>
-        </w:rPr>
-        <w:t>z-index</w:t>
-      </w:r>
-      <w:r>
-        <w:rPr>
-          <w:rFonts w:ascii="Consolas" w:eastAsia="Times New Roman" w:hAnsi="Consolas" w:cs="Times New Roman"/>
-          <w:color w:val="D4D4D4"/>
-          <w:sz w:val="21"/>
-          <w:szCs w:val="21"/>
-          <w:lang w:eastAsia="en-ID"/>
-        </w:rPr>
-        <w:t>: </w:t>
-      </w:r>
-      <w:r>
-        <w:rPr>
-          <w:rFonts w:ascii="Consolas" w:eastAsia="Times New Roman" w:hAnsi="Consolas" w:cs="Times New Roman"/>
-          <w:color w:val="B5CEA8"/>
-          <w:sz w:val="21"/>
-          <w:szCs w:val="21"/>
-          <w:lang w:eastAsia="en-ID"/>
-        </w:rPr>
-        <w:t>1</w:t>
-      </w:r>
-      <w:r>
-        <w:rPr>
-          <w:rFonts w:ascii="Consolas" w:eastAsia="Times New Roman" w:hAnsi="Consolas" w:cs="Times New Roman"/>
-          <w:color w:val="D4D4D4"/>
-          <w:sz w:val="21"/>
-          <w:szCs w:val="21"/>
-          <w:lang w:eastAsia="en-ID"/>
-        </w:rPr>
-        <w:t>;</w:t>
-      </w:r>
-    </w:p>
-    <w:p>
-      <w:pPr>
-        <w:shd w:val="clear" w:color="auto" w:fill="1E1E1E"/>
-        <w:spacing w:after="0" w:line="285" w:lineRule="atLeast"/>
-        <w:rPr>
-          <w:rFonts w:ascii="Consolas" w:eastAsia="Times New Roman" w:hAnsi="Consolas" w:cs="Times New Roman"/>
-          <w:color w:val="D4D4D4"/>
-          <w:sz w:val="21"/>
-          <w:szCs w:val="21"/>
-          <w:lang w:eastAsia="en-ID"/>
-        </w:rPr>
-      </w:pPr>
-      <w:r>
-        <w:rPr>
-          <w:rFonts w:ascii="Consolas" w:eastAsia="Times New Roman" w:hAnsi="Consolas" w:cs="Times New Roman"/>
-          <w:color w:val="D4D4D4"/>
-          <w:sz w:val="21"/>
-          <w:szCs w:val="21"/>
-          <w:lang w:eastAsia="en-ID"/>
-        </w:rPr>
-        <w:t>    </w:t>
-      </w:r>
-      <w:r>
-        <w:rPr>
-          <w:rFonts w:ascii="Consolas" w:eastAsia="Times New Roman" w:hAnsi="Consolas" w:cs="Times New Roman"/>
-          <w:color w:val="9CDCFE"/>
-          <w:sz w:val="21"/>
-          <w:szCs w:val="21"/>
-          <w:lang w:eastAsia="en-ID"/>
-        </w:rPr>
-        <w:t>border-bottom</w:t>
-      </w:r>
-      <w:r>
-        <w:rPr>
-          <w:rFonts w:ascii="Consolas" w:eastAsia="Times New Roman" w:hAnsi="Consolas" w:cs="Times New Roman"/>
-          <w:color w:val="D4D4D4"/>
-          <w:sz w:val="21"/>
-          <w:szCs w:val="21"/>
-          <w:lang w:eastAsia="en-ID"/>
-        </w:rPr>
-        <w:t>: </w:t>
-      </w:r>
-      <w:r>
-        <w:rPr>
-          <w:rFonts w:ascii="Consolas" w:eastAsia="Times New Roman" w:hAnsi="Consolas" w:cs="Times New Roman"/>
-          <w:color w:val="B5CEA8"/>
-          <w:sz w:val="21"/>
-          <w:szCs w:val="21"/>
-          <w:lang w:eastAsia="en-ID"/>
-        </w:rPr>
-        <w:t>1px</w:t>
-      </w:r>
-      <w:r>
-        <w:rPr>
-          <w:rFonts w:ascii="Consolas" w:eastAsia="Times New Roman" w:hAnsi="Consolas" w:cs="Times New Roman"/>
-          <w:color w:val="D4D4D4"/>
-          <w:sz w:val="21"/>
-          <w:szCs w:val="21"/>
-          <w:lang w:eastAsia="en-ID"/>
-        </w:rPr>
-        <w:t> </w:t>
-      </w:r>
-      <w:r>
-        <w:rPr>
-          <w:rFonts w:ascii="Consolas" w:eastAsia="Times New Roman" w:hAnsi="Consolas" w:cs="Times New Roman"/>
-          <w:color w:val="CE9178"/>
-          <w:sz w:val="21"/>
-          <w:szCs w:val="21"/>
-          <w:lang w:eastAsia="en-ID"/>
-        </w:rPr>
-        <w:t>solid</w:t>
-      </w:r>
-      <w:r>
-        <w:rPr>
-          <w:rFonts w:ascii="Consolas" w:eastAsia="Times New Roman" w:hAnsi="Consolas" w:cs="Times New Roman"/>
-          <w:color w:val="D4D4D4"/>
-          <w:sz w:val="21"/>
-          <w:szCs w:val="21"/>
-          <w:lang w:eastAsia="en-ID"/>
-        </w:rPr>
-        <w:t> </w:t>
-      </w:r>
-      <w:r>
-        <w:rPr>
-          <w:rFonts w:ascii="Consolas" w:eastAsia="Times New Roman" w:hAnsi="Consolas" w:cs="Times New Roman"/>
-          <w:color w:val="CE9178"/>
-          <w:sz w:val="21"/>
-          <w:szCs w:val="21"/>
-          <w:lang w:eastAsia="en-ID"/>
-        </w:rPr>
-        <w:t>white</w:t>
-      </w:r>
-      <w:r>
-        <w:rPr>
-          <w:rFonts w:ascii="Consolas" w:eastAsia="Times New Roman" w:hAnsi="Consolas" w:cs="Times New Roman"/>
-          <w:color w:val="D4D4D4"/>
-          <w:sz w:val="21"/>
-          <w:szCs w:val="21"/>
-          <w:lang w:eastAsia="en-ID"/>
-        </w:rPr>
-        <w:t>;</w:t>
-      </w:r>
-    </w:p>
-    <w:p>
-      <w:pPr>
-        <w:shd w:val="clear" w:color="auto" w:fill="1E1E1E"/>
-        <w:spacing w:after="0" w:line="285" w:lineRule="atLeast"/>
-        <w:rPr>
-          <w:rFonts w:ascii="Consolas" w:eastAsia="Times New Roman" w:hAnsi="Consolas" w:cs="Times New Roman"/>
-          <w:color w:val="D4D4D4"/>
-          <w:sz w:val="21"/>
-          <w:szCs w:val="21"/>
-          <w:lang w:eastAsia="en-ID"/>
-        </w:rPr>
-      </w:pPr>
-      <w:r>
-        <w:rPr>
-          <w:rFonts w:ascii="Consolas" w:eastAsia="Times New Roman" w:hAnsi="Consolas" w:cs="Times New Roman"/>
-          <w:color w:val="D4D4D4"/>
-          <w:sz w:val="21"/>
-          <w:szCs w:val="21"/>
-          <w:lang w:eastAsia="en-ID"/>
-        </w:rPr>
-        <w:t>    </w:t>
-      </w:r>
-      <w:r>
-        <w:rPr>
-          <w:rFonts w:ascii="Consolas" w:eastAsia="Times New Roman" w:hAnsi="Consolas" w:cs="Times New Roman"/>
-          <w:color w:val="9CDCFE"/>
-          <w:sz w:val="21"/>
-          <w:szCs w:val="21"/>
-          <w:lang w:eastAsia="en-ID"/>
-        </w:rPr>
-        <w:t>box-shadow</w:t>
-      </w:r>
-      <w:r>
-        <w:rPr>
-          <w:rFonts w:ascii="Consolas" w:eastAsia="Times New Roman" w:hAnsi="Consolas" w:cs="Times New Roman"/>
-          <w:color w:val="D4D4D4"/>
-          <w:sz w:val="21"/>
-          <w:szCs w:val="21"/>
-          <w:lang w:eastAsia="en-ID"/>
-        </w:rPr>
-        <w:t>: </w:t>
-      </w:r>
-      <w:r>
-        <w:rPr>
-          <w:rFonts w:ascii="Consolas" w:eastAsia="Times New Roman" w:hAnsi="Consolas" w:cs="Times New Roman"/>
-          <w:color w:val="B5CEA8"/>
-          <w:sz w:val="21"/>
-          <w:szCs w:val="21"/>
-          <w:lang w:eastAsia="en-ID"/>
-        </w:rPr>
-        <w:t>0</w:t>
-      </w:r>
-      <w:r>
-        <w:rPr>
-          <w:rFonts w:ascii="Consolas" w:eastAsia="Times New Roman" w:hAnsi="Consolas" w:cs="Times New Roman"/>
-          <w:color w:val="D4D4D4"/>
-          <w:sz w:val="21"/>
-          <w:szCs w:val="21"/>
-          <w:lang w:eastAsia="en-ID"/>
-        </w:rPr>
-        <w:t> </w:t>
-      </w:r>
-      <w:r>
-        <w:rPr>
-          <w:rFonts w:ascii="Consolas" w:eastAsia="Times New Roman" w:hAnsi="Consolas" w:cs="Times New Roman"/>
-          <w:color w:val="B5CEA8"/>
-          <w:sz w:val="21"/>
-          <w:szCs w:val="21"/>
-          <w:lang w:eastAsia="en-ID"/>
-        </w:rPr>
-        <w:t>6px</w:t>
-      </w:r>
-      <w:r>
-        <w:rPr>
-          <w:rFonts w:ascii="Consolas" w:eastAsia="Times New Roman" w:hAnsi="Consolas" w:cs="Times New Roman"/>
-          <w:color w:val="D4D4D4"/>
-          <w:sz w:val="21"/>
-          <w:szCs w:val="21"/>
-          <w:lang w:eastAsia="en-ID"/>
-        </w:rPr>
-        <w:t> </w:t>
-      </w:r>
-      <w:r>
-        <w:rPr>
-          <w:rFonts w:ascii="Consolas" w:eastAsia="Times New Roman" w:hAnsi="Consolas" w:cs="Times New Roman"/>
-          <w:color w:val="B5CEA8"/>
-          <w:sz w:val="21"/>
-          <w:szCs w:val="21"/>
-          <w:lang w:eastAsia="en-ID"/>
-        </w:rPr>
-        <w:t>8px</w:t>
-      </w:r>
-      <w:r>
-        <w:rPr>
-          <w:rFonts w:ascii="Consolas" w:eastAsia="Times New Roman" w:hAnsi="Consolas" w:cs="Times New Roman"/>
-          <w:color w:val="D4D4D4"/>
-          <w:sz w:val="21"/>
-          <w:szCs w:val="21"/>
-          <w:lang w:eastAsia="en-ID"/>
-        </w:rPr>
-        <w:t> </w:t>
-      </w:r>
-      <w:r>
-        <w:rPr>
-          <w:rFonts w:ascii="Consolas" w:eastAsia="Times New Roman" w:hAnsi="Consolas" w:cs="Times New Roman"/>
-          <w:color w:val="B5CEA8"/>
-          <w:sz w:val="21"/>
-          <w:szCs w:val="21"/>
-          <w:lang w:eastAsia="en-ID"/>
-        </w:rPr>
-        <w:t>0</w:t>
-      </w:r>
-      <w:r>
-        <w:rPr>
-          <w:rFonts w:ascii="Consolas" w:eastAsia="Times New Roman" w:hAnsi="Consolas" w:cs="Times New Roman"/>
-          <w:color w:val="D4D4D4"/>
-          <w:sz w:val="21"/>
-          <w:szCs w:val="21"/>
-          <w:lang w:eastAsia="en-ID"/>
-        </w:rPr>
-        <w:t> </w:t>
-      </w:r>
-      <w:proofErr w:type="spellStart"/>
-      <w:proofErr w:type="gramStart"/>
-      <w:r>
-        <w:rPr>
-          <w:rFonts w:ascii="Consolas" w:eastAsia="Times New Roman" w:hAnsi="Consolas" w:cs="Times New Roman"/>
-          <w:color w:val="DCDCAA"/>
-          <w:sz w:val="21"/>
-          <w:szCs w:val="21"/>
-          <w:lang w:eastAsia="en-ID"/>
-        </w:rPr>
-        <w:t>rgba</w:t>
-      </w:r>
-      <w:proofErr w:type="spellEnd"/>
-      <w:r>
-        <w:rPr>
-          <w:rFonts w:ascii="Consolas" w:eastAsia="Times New Roman" w:hAnsi="Consolas" w:cs="Times New Roman"/>
-          <w:color w:val="D4D4D4"/>
-          <w:sz w:val="21"/>
-          <w:szCs w:val="21"/>
-          <w:lang w:eastAsia="en-ID"/>
-        </w:rPr>
-        <w:t>(</w:t>
-      </w:r>
-      <w:proofErr w:type="gramEnd"/>
-      <w:r>
-        <w:rPr>
-          <w:rFonts w:ascii="Consolas" w:eastAsia="Times New Roman" w:hAnsi="Consolas" w:cs="Times New Roman"/>
-          <w:color w:val="B5CEA8"/>
-          <w:sz w:val="21"/>
-          <w:szCs w:val="21"/>
-          <w:lang w:eastAsia="en-ID"/>
-        </w:rPr>
-        <w:t>255</w:t>
-      </w:r>
-      <w:r>
-        <w:rPr>
-          <w:rFonts w:ascii="Consolas" w:eastAsia="Times New Roman" w:hAnsi="Consolas" w:cs="Times New Roman"/>
-          <w:color w:val="D4D4D4"/>
-          <w:sz w:val="21"/>
-          <w:szCs w:val="21"/>
-          <w:lang w:eastAsia="en-ID"/>
-        </w:rPr>
-        <w:t>,</w:t>
-      </w:r>
-      <w:r>
-        <w:rPr>
-          <w:rFonts w:ascii="Consolas" w:eastAsia="Times New Roman" w:hAnsi="Consolas" w:cs="Times New Roman"/>
-          <w:color w:val="B5CEA8"/>
-          <w:sz w:val="21"/>
-          <w:szCs w:val="21"/>
-          <w:lang w:eastAsia="en-ID"/>
-        </w:rPr>
-        <w:t>255</w:t>
-      </w:r>
-      <w:r>
-        <w:rPr>
-          <w:rFonts w:ascii="Consolas" w:eastAsia="Times New Roman" w:hAnsi="Consolas" w:cs="Times New Roman"/>
-          <w:color w:val="D4D4D4"/>
-          <w:sz w:val="21"/>
-          <w:szCs w:val="21"/>
-          <w:lang w:eastAsia="en-ID"/>
-        </w:rPr>
-        <w:t>,</w:t>
-      </w:r>
-      <w:r>
-        <w:rPr>
-          <w:rFonts w:ascii="Consolas" w:eastAsia="Times New Roman" w:hAnsi="Consolas" w:cs="Times New Roman"/>
-          <w:color w:val="B5CEA8"/>
-          <w:sz w:val="21"/>
-          <w:szCs w:val="21"/>
-          <w:lang w:eastAsia="en-ID"/>
-        </w:rPr>
-        <w:t>255</w:t>
-      </w:r>
-      <w:r>
-        <w:rPr>
-          <w:rFonts w:ascii="Consolas" w:eastAsia="Times New Roman" w:hAnsi="Consolas" w:cs="Times New Roman"/>
-          <w:color w:val="D4D4D4"/>
-          <w:sz w:val="21"/>
-          <w:szCs w:val="21"/>
-          <w:lang w:eastAsia="en-ID"/>
-        </w:rPr>
-        <w:t>,</w:t>
-      </w:r>
-      <w:r>
-        <w:rPr>
-          <w:rFonts w:ascii="Consolas" w:eastAsia="Times New Roman" w:hAnsi="Consolas" w:cs="Times New Roman"/>
-          <w:color w:val="B5CEA8"/>
-          <w:sz w:val="21"/>
-          <w:szCs w:val="21"/>
-          <w:lang w:eastAsia="en-ID"/>
-        </w:rPr>
-        <w:t>0.5</w:t>
-      </w:r>
-      <w:r>
-        <w:rPr>
-          <w:rFonts w:ascii="Consolas" w:eastAsia="Times New Roman" w:hAnsi="Consolas" w:cs="Times New Roman"/>
-          <w:color w:val="D4D4D4"/>
-          <w:sz w:val="21"/>
-          <w:szCs w:val="21"/>
-          <w:lang w:eastAsia="en-ID"/>
-        </w:rPr>
-        <w:t>);</w:t>
-      </w:r>
-    </w:p>
-    <w:p>
-      <w:pPr>
-        <w:shd w:val="clear" w:color="auto" w:fill="1E1E1E"/>
-        <w:spacing w:after="0" w:line="285" w:lineRule="atLeast"/>
-        <w:rPr>
-          <w:rFonts w:ascii="Consolas" w:eastAsia="Times New Roman" w:hAnsi="Consolas" w:cs="Times New Roman"/>
-          <w:color w:val="D4D4D4"/>
-          <w:sz w:val="21"/>
-          <w:szCs w:val="21"/>
-          <w:lang w:eastAsia="en-ID"/>
-        </w:rPr>
-      </w:pPr>
-      <w:r>
-        <w:rPr>
-          <w:rFonts w:ascii="Consolas" w:eastAsia="Times New Roman" w:hAnsi="Consolas" w:cs="Times New Roman"/>
-          <w:color w:val="D4D4D4"/>
-          <w:sz w:val="21"/>
-          <w:szCs w:val="21"/>
-          <w:lang w:eastAsia="en-ID"/>
-        </w:rPr>
-        <w:t>}</w:t>
-      </w:r>
-    </w:p>
-    <w:p>
-      <w:pPr>
-        <w:shd w:val="clear" w:color="auto" w:fill="1E1E1E"/>
-        <w:spacing w:after="0" w:line="285" w:lineRule="atLeast"/>
-        <w:rPr>
-          <w:rFonts w:ascii="Consolas" w:eastAsia="Times New Roman" w:hAnsi="Consolas" w:cs="Times New Roman"/>
-          <w:color w:val="D4D4D4"/>
-          <w:sz w:val="21"/>
-          <w:szCs w:val="21"/>
-          <w:lang w:eastAsia="en-ID"/>
-        </w:rPr>
-      </w:pPr>
-    </w:p>
-    <w:p>
-      <w:pPr>
-        <w:shd w:val="clear" w:color="auto" w:fill="1E1E1E"/>
-        <w:spacing w:after="0" w:line="285" w:lineRule="atLeast"/>
-        <w:rPr>
-          <w:rFonts w:ascii="Consolas" w:eastAsia="Times New Roman" w:hAnsi="Consolas" w:cs="Times New Roman"/>
-          <w:color w:val="D4D4D4"/>
-          <w:sz w:val="21"/>
-          <w:szCs w:val="21"/>
-          <w:lang w:eastAsia="en-ID"/>
-        </w:rPr>
-      </w:pPr>
-      <w:r>
-        <w:rPr>
-          <w:rFonts w:ascii="Consolas" w:eastAsia="Times New Roman" w:hAnsi="Consolas" w:cs="Times New Roman"/>
-          <w:color w:val="D7BA7D"/>
-          <w:sz w:val="21"/>
-          <w:szCs w:val="21"/>
-          <w:lang w:eastAsia="en-ID"/>
-        </w:rPr>
-        <w:t>nav</w:t>
-      </w:r>
-      <w:r>
-        <w:rPr>
-          <w:rFonts w:ascii="Consolas" w:eastAsia="Times New Roman" w:hAnsi="Consolas" w:cs="Times New Roman"/>
-          <w:color w:val="D4D4D4"/>
-          <w:sz w:val="21"/>
-          <w:szCs w:val="21"/>
-          <w:lang w:eastAsia="en-ID"/>
-        </w:rPr>
-        <w:t> </w:t>
-      </w:r>
-      <w:proofErr w:type="gramStart"/>
-      <w:r>
-        <w:rPr>
-          <w:rFonts w:ascii="Consolas" w:eastAsia="Times New Roman" w:hAnsi="Consolas" w:cs="Times New Roman"/>
-          <w:color w:val="D7BA7D"/>
-          <w:sz w:val="21"/>
-          <w:szCs w:val="21"/>
-          <w:lang w:eastAsia="en-ID"/>
-        </w:rPr>
-        <w:t>ul</w:t>
-      </w:r>
-      <w:r>
-        <w:rPr>
-          <w:rFonts w:ascii="Consolas" w:eastAsia="Times New Roman" w:hAnsi="Consolas" w:cs="Times New Roman"/>
-          <w:color w:val="D4D4D4"/>
-          <w:sz w:val="21"/>
-          <w:szCs w:val="21"/>
-          <w:lang w:eastAsia="en-ID"/>
-        </w:rPr>
-        <w:t>{</w:t>
-      </w:r>
-      <w:proofErr w:type="gramEnd"/>
-    </w:p>
-    <w:p>
-      <w:pPr>
-        <w:shd w:val="clear" w:color="auto" w:fill="1E1E1E"/>
-        <w:spacing w:after="0" w:line="285" w:lineRule="atLeast"/>
-        <w:rPr>
-          <w:rFonts w:ascii="Consolas" w:eastAsia="Times New Roman" w:hAnsi="Consolas" w:cs="Times New Roman"/>
-          <w:color w:val="D4D4D4"/>
-          <w:sz w:val="21"/>
-          <w:szCs w:val="21"/>
-          <w:lang w:eastAsia="en-ID"/>
-        </w:rPr>
-      </w:pPr>
-      <w:r>
-        <w:rPr>
-          <w:rFonts w:ascii="Consolas" w:eastAsia="Times New Roman" w:hAnsi="Consolas" w:cs="Times New Roman"/>
-          <w:color w:val="D4D4D4"/>
-          <w:sz w:val="21"/>
-          <w:szCs w:val="21"/>
-          <w:lang w:eastAsia="en-ID"/>
-        </w:rPr>
-        <w:t>    </w:t>
-      </w:r>
-      <w:r>
-        <w:rPr>
-          <w:rFonts w:ascii="Consolas" w:eastAsia="Times New Roman" w:hAnsi="Consolas" w:cs="Times New Roman"/>
-          <w:color w:val="9CDCFE"/>
-          <w:sz w:val="21"/>
-          <w:szCs w:val="21"/>
-          <w:lang w:eastAsia="en-ID"/>
-        </w:rPr>
-        <w:t>list-style-type</w:t>
-      </w:r>
-      <w:r>
-        <w:rPr>
-          <w:rFonts w:ascii="Consolas" w:eastAsia="Times New Roman" w:hAnsi="Consolas" w:cs="Times New Roman"/>
-          <w:color w:val="D4D4D4"/>
-          <w:sz w:val="21"/>
-          <w:szCs w:val="21"/>
-          <w:lang w:eastAsia="en-ID"/>
-        </w:rPr>
-        <w:t>: </w:t>
-      </w:r>
-      <w:r>
-        <w:rPr>
-          <w:rFonts w:ascii="Consolas" w:eastAsia="Times New Roman" w:hAnsi="Consolas" w:cs="Times New Roman"/>
-          <w:color w:val="CE9178"/>
-          <w:sz w:val="21"/>
-          <w:szCs w:val="21"/>
-          <w:lang w:eastAsia="en-ID"/>
-        </w:rPr>
-        <w:t>none</w:t>
-      </w:r>
-      <w:r>
-        <w:rPr>
-          <w:rFonts w:ascii="Consolas" w:eastAsia="Times New Roman" w:hAnsi="Consolas" w:cs="Times New Roman"/>
-          <w:color w:val="D4D4D4"/>
-          <w:sz w:val="21"/>
-          <w:szCs w:val="21"/>
-          <w:lang w:eastAsia="en-ID"/>
-        </w:rPr>
-        <w:t>;</w:t>
-      </w:r>
-    </w:p>
-    <w:p>
-      <w:pPr>
-        <w:shd w:val="clear" w:color="auto" w:fill="1E1E1E"/>
-        <w:spacing w:after="0" w:line="285" w:lineRule="atLeast"/>
-        <w:rPr>
-          <w:rFonts w:ascii="Consolas" w:eastAsia="Times New Roman" w:hAnsi="Consolas" w:cs="Times New Roman"/>
-          <w:color w:val="D4D4D4"/>
-          <w:sz w:val="21"/>
-          <w:szCs w:val="21"/>
-          <w:lang w:eastAsia="en-ID"/>
-        </w:rPr>
-      </w:pPr>
-      <w:r>
-        <w:rPr>
-          <w:rFonts w:ascii="Consolas" w:eastAsia="Times New Roman" w:hAnsi="Consolas" w:cs="Times New Roman"/>
-          <w:color w:val="D4D4D4"/>
-          <w:sz w:val="21"/>
-          <w:szCs w:val="21"/>
-          <w:lang w:eastAsia="en-ID"/>
-        </w:rPr>
-        <w:t>    </w:t>
-      </w:r>
-      <w:r>
-        <w:rPr>
-          <w:rFonts w:ascii="Consolas" w:eastAsia="Times New Roman" w:hAnsi="Consolas" w:cs="Times New Roman"/>
-          <w:color w:val="9CDCFE"/>
-          <w:sz w:val="21"/>
-          <w:szCs w:val="21"/>
-          <w:lang w:eastAsia="en-ID"/>
-        </w:rPr>
-        <w:t>margin</w:t>
-      </w:r>
-      <w:r>
-        <w:rPr>
-          <w:rFonts w:ascii="Consolas" w:eastAsia="Times New Roman" w:hAnsi="Consolas" w:cs="Times New Roman"/>
-          <w:color w:val="D4D4D4"/>
-          <w:sz w:val="21"/>
-          <w:szCs w:val="21"/>
-          <w:lang w:eastAsia="en-ID"/>
-        </w:rPr>
-        <w:t>: </w:t>
-      </w:r>
-      <w:r>
-        <w:rPr>
-          <w:rFonts w:ascii="Consolas" w:eastAsia="Times New Roman" w:hAnsi="Consolas" w:cs="Times New Roman"/>
-          <w:color w:val="B5CEA8"/>
-          <w:sz w:val="21"/>
-          <w:szCs w:val="21"/>
-          <w:lang w:eastAsia="en-ID"/>
-        </w:rPr>
-        <w:t>0</w:t>
-      </w:r>
-      <w:r>
-        <w:rPr>
-          <w:rFonts w:ascii="Consolas" w:eastAsia="Times New Roman" w:hAnsi="Consolas" w:cs="Times New Roman"/>
-          <w:color w:val="D4D4D4"/>
-          <w:sz w:val="21"/>
-          <w:szCs w:val="21"/>
-          <w:lang w:eastAsia="en-ID"/>
-        </w:rPr>
-        <w:t>;</w:t>
-      </w:r>
-    </w:p>
-    <w:p>
-      <w:pPr>
-        <w:shd w:val="clear" w:color="auto" w:fill="1E1E1E"/>
-        <w:spacing w:after="0" w:line="285" w:lineRule="atLeast"/>
-        <w:rPr>
-          <w:rFonts w:ascii="Consolas" w:eastAsia="Times New Roman" w:hAnsi="Consolas" w:cs="Times New Roman"/>
-          <w:color w:val="D4D4D4"/>
-          <w:sz w:val="21"/>
-          <w:szCs w:val="21"/>
-          <w:lang w:eastAsia="en-ID"/>
-        </w:rPr>
-      </w:pPr>
-      <w:r>
-        <w:rPr>
-          <w:rFonts w:ascii="Consolas" w:eastAsia="Times New Roman" w:hAnsi="Consolas" w:cs="Times New Roman"/>
-          <w:color w:val="D4D4D4"/>
-          <w:sz w:val="21"/>
-          <w:szCs w:val="21"/>
-          <w:lang w:eastAsia="en-ID"/>
-        </w:rPr>
-        <w:t>    </w:t>
-      </w:r>
-      <w:r>
-        <w:rPr>
-          <w:rFonts w:ascii="Consolas" w:eastAsia="Times New Roman" w:hAnsi="Consolas" w:cs="Times New Roman"/>
-          <w:color w:val="9CDCFE"/>
-          <w:sz w:val="21"/>
-          <w:szCs w:val="21"/>
-          <w:lang w:eastAsia="en-ID"/>
-        </w:rPr>
-        <w:t>padding</w:t>
-      </w:r>
-      <w:r>
-        <w:rPr>
-          <w:rFonts w:ascii="Consolas" w:eastAsia="Times New Roman" w:hAnsi="Consolas" w:cs="Times New Roman"/>
-          <w:color w:val="D4D4D4"/>
-          <w:sz w:val="21"/>
-          <w:szCs w:val="21"/>
-          <w:lang w:eastAsia="en-ID"/>
-        </w:rPr>
-        <w:t>: </w:t>
-      </w:r>
-      <w:r>
-        <w:rPr>
-          <w:rFonts w:ascii="Consolas" w:eastAsia="Times New Roman" w:hAnsi="Consolas" w:cs="Times New Roman"/>
-          <w:color w:val="B5CEA8"/>
-          <w:sz w:val="21"/>
-          <w:szCs w:val="21"/>
-          <w:lang w:eastAsia="en-ID"/>
-        </w:rPr>
-        <w:t>0</w:t>
-      </w:r>
-      <w:r>
-        <w:rPr>
-          <w:rFonts w:ascii="Consolas" w:eastAsia="Times New Roman" w:hAnsi="Consolas" w:cs="Times New Roman"/>
-          <w:color w:val="D4D4D4"/>
-          <w:sz w:val="21"/>
-          <w:szCs w:val="21"/>
-          <w:lang w:eastAsia="en-ID"/>
-        </w:rPr>
-        <w:t>;</w:t>
-      </w:r>
-    </w:p>
-    <w:p>
-      <w:pPr>
-        <w:shd w:val="clear" w:color="auto" w:fill="1E1E1E"/>
-        <w:spacing w:after="0" w:line="285" w:lineRule="atLeast"/>
-        <w:rPr>
-          <w:rFonts w:ascii="Consolas" w:eastAsia="Times New Roman" w:hAnsi="Consolas" w:cs="Times New Roman"/>
-          <w:color w:val="D4D4D4"/>
-          <w:sz w:val="21"/>
-          <w:szCs w:val="21"/>
-          <w:lang w:eastAsia="en-ID"/>
-        </w:rPr>
-      </w:pPr>
-      <w:r>
-        <w:rPr>
-          <w:rFonts w:ascii="Consolas" w:eastAsia="Times New Roman" w:hAnsi="Consolas" w:cs="Times New Roman"/>
-          <w:color w:val="D4D4D4"/>
-          <w:sz w:val="21"/>
-          <w:szCs w:val="21"/>
-          <w:lang w:eastAsia="en-ID"/>
-        </w:rPr>
-        <w:t>    </w:t>
-      </w:r>
-      <w:r>
-        <w:rPr>
-          <w:rFonts w:ascii="Consolas" w:eastAsia="Times New Roman" w:hAnsi="Consolas" w:cs="Times New Roman"/>
-          <w:color w:val="9CDCFE"/>
-          <w:sz w:val="21"/>
-          <w:szCs w:val="21"/>
-          <w:lang w:eastAsia="en-ID"/>
-        </w:rPr>
-        <w:t>overflow</w:t>
-      </w:r>
-      <w:r>
-        <w:rPr>
-          <w:rFonts w:ascii="Consolas" w:eastAsia="Times New Roman" w:hAnsi="Consolas" w:cs="Times New Roman"/>
-          <w:color w:val="D4D4D4"/>
-          <w:sz w:val="21"/>
-          <w:szCs w:val="21"/>
-          <w:lang w:eastAsia="en-ID"/>
-        </w:rPr>
-        <w:t>: </w:t>
-      </w:r>
-      <w:r>
-        <w:rPr>
-          <w:rFonts w:ascii="Consolas" w:eastAsia="Times New Roman" w:hAnsi="Consolas" w:cs="Times New Roman"/>
-          <w:color w:val="CE9178"/>
-          <w:sz w:val="21"/>
-          <w:szCs w:val="21"/>
-          <w:lang w:eastAsia="en-ID"/>
-        </w:rPr>
-        <w:t>hidden</w:t>
-      </w:r>
-      <w:r>
-        <w:rPr>
-          <w:rFonts w:ascii="Consolas" w:eastAsia="Times New Roman" w:hAnsi="Consolas" w:cs="Times New Roman"/>
-          <w:color w:val="D4D4D4"/>
-          <w:sz w:val="21"/>
-          <w:szCs w:val="21"/>
-          <w:lang w:eastAsia="en-ID"/>
-        </w:rPr>
-        <w:t>;</w:t>
-      </w:r>
-    </w:p>
-    <w:p>
-      <w:pPr>
-        <w:shd w:val="clear" w:color="auto" w:fill="1E1E1E"/>
-        <w:spacing w:after="0" w:line="285" w:lineRule="atLeast"/>
-        <w:rPr>
-          <w:rFonts w:ascii="Consolas" w:eastAsia="Times New Roman" w:hAnsi="Consolas" w:cs="Times New Roman"/>
-          <w:color w:val="D4D4D4"/>
-          <w:sz w:val="21"/>
-          <w:szCs w:val="21"/>
-          <w:lang w:eastAsia="en-ID"/>
-        </w:rPr>
-      </w:pPr>
-      <w:r>
-        <w:rPr>
-          <w:rFonts w:ascii="Consolas" w:eastAsia="Times New Roman" w:hAnsi="Consolas" w:cs="Times New Roman"/>
-          <w:color w:val="D4D4D4"/>
-          <w:sz w:val="21"/>
-          <w:szCs w:val="21"/>
-          <w:lang w:eastAsia="en-ID"/>
-        </w:rPr>
-        <w:t>}</w:t>
-      </w:r>
-    </w:p>
-    <w:p>
-      <w:pPr>
-        <w:shd w:val="clear" w:color="auto" w:fill="1E1E1E"/>
-        <w:spacing w:after="0" w:line="285" w:lineRule="atLeast"/>
-        <w:rPr>
-          <w:rFonts w:ascii="Consolas" w:eastAsia="Times New Roman" w:hAnsi="Consolas" w:cs="Times New Roman"/>
-          <w:color w:val="D4D4D4"/>
-          <w:sz w:val="21"/>
-          <w:szCs w:val="21"/>
-          <w:lang w:eastAsia="en-ID"/>
-        </w:rPr>
-      </w:pPr>
-    </w:p>
-    <w:p>
-      <w:pPr>
-        <w:shd w:val="clear" w:color="auto" w:fill="1E1E1E"/>
-        <w:spacing w:after="0" w:line="285" w:lineRule="atLeast"/>
-        <w:rPr>
-          <w:rFonts w:ascii="Consolas" w:eastAsia="Times New Roman" w:hAnsi="Consolas" w:cs="Times New Roman"/>
-          <w:color w:val="D4D4D4"/>
-          <w:sz w:val="21"/>
-          <w:szCs w:val="21"/>
-          <w:lang w:eastAsia="en-ID"/>
-        </w:rPr>
-      </w:pPr>
-      <w:r>
-        <w:rPr>
-          <w:rFonts w:ascii="Consolas" w:eastAsia="Times New Roman" w:hAnsi="Consolas" w:cs="Times New Roman"/>
-          <w:color w:val="D7BA7D"/>
-          <w:sz w:val="21"/>
-          <w:szCs w:val="21"/>
-          <w:lang w:eastAsia="en-ID"/>
-        </w:rPr>
-        <w:t>nav</w:t>
-      </w:r>
-      <w:r>
-        <w:rPr>
-          <w:rFonts w:ascii="Consolas" w:eastAsia="Times New Roman" w:hAnsi="Consolas" w:cs="Times New Roman"/>
-          <w:color w:val="D4D4D4"/>
-          <w:sz w:val="21"/>
-          <w:szCs w:val="21"/>
-          <w:lang w:eastAsia="en-ID"/>
-        </w:rPr>
-        <w:t> </w:t>
-      </w:r>
-      <w:r>
-        <w:rPr>
-          <w:rFonts w:ascii="Consolas" w:eastAsia="Times New Roman" w:hAnsi="Consolas" w:cs="Times New Roman"/>
-          <w:color w:val="D7BA7D"/>
-          <w:sz w:val="21"/>
-          <w:szCs w:val="21"/>
-          <w:lang w:eastAsia="en-ID"/>
-        </w:rPr>
-        <w:t>ul</w:t>
-      </w:r>
-      <w:r>
-        <w:rPr>
-          <w:rFonts w:ascii="Consolas" w:eastAsia="Times New Roman" w:hAnsi="Consolas" w:cs="Times New Roman"/>
-          <w:color w:val="D4D4D4"/>
-          <w:sz w:val="21"/>
-          <w:szCs w:val="21"/>
-          <w:lang w:eastAsia="en-ID"/>
-        </w:rPr>
-        <w:t> </w:t>
-      </w:r>
-      <w:proofErr w:type="gramStart"/>
-      <w:r>
-        <w:rPr>
-          <w:rFonts w:ascii="Consolas" w:eastAsia="Times New Roman" w:hAnsi="Consolas" w:cs="Times New Roman"/>
-          <w:color w:val="D7BA7D"/>
-          <w:sz w:val="21"/>
-          <w:szCs w:val="21"/>
-          <w:lang w:eastAsia="en-ID"/>
-        </w:rPr>
-        <w:t>li</w:t>
-      </w:r>
-      <w:r>
-        <w:rPr>
-          <w:rFonts w:ascii="Consolas" w:eastAsia="Times New Roman" w:hAnsi="Consolas" w:cs="Times New Roman"/>
-          <w:color w:val="D4D4D4"/>
-          <w:sz w:val="21"/>
-          <w:szCs w:val="21"/>
-          <w:lang w:eastAsia="en-ID"/>
-        </w:rPr>
-        <w:t>{</w:t>
-      </w:r>
-      <w:proofErr w:type="gramEnd"/>
-    </w:p>
-    <w:p>
-      <w:pPr>
-        <w:shd w:val="clear" w:color="auto" w:fill="1E1E1E"/>
-        <w:spacing w:after="0" w:line="285" w:lineRule="atLeast"/>
-        <w:rPr>
-          <w:rFonts w:ascii="Consolas" w:eastAsia="Times New Roman" w:hAnsi="Consolas" w:cs="Times New Roman"/>
-          <w:color w:val="D4D4D4"/>
-          <w:sz w:val="21"/>
-          <w:szCs w:val="21"/>
-          <w:lang w:eastAsia="en-ID"/>
-        </w:rPr>
-      </w:pPr>
-      <w:r>
-        <w:rPr>
-          <w:rFonts w:ascii="Consolas" w:eastAsia="Times New Roman" w:hAnsi="Consolas" w:cs="Times New Roman"/>
-          <w:color w:val="D4D4D4"/>
-          <w:sz w:val="21"/>
-          <w:szCs w:val="21"/>
-          <w:lang w:eastAsia="en-ID"/>
-        </w:rPr>
-        <w:t>    </w:t>
-      </w:r>
-      <w:r>
-        <w:rPr>
-          <w:rFonts w:ascii="Consolas" w:eastAsia="Times New Roman" w:hAnsi="Consolas" w:cs="Times New Roman"/>
-          <w:color w:val="9CDCFE"/>
-          <w:sz w:val="21"/>
-          <w:szCs w:val="21"/>
-          <w:lang w:eastAsia="en-ID"/>
-        </w:rPr>
-        <w:t>float</w:t>
-      </w:r>
-      <w:r>
-        <w:rPr>
-          <w:rFonts w:ascii="Consolas" w:eastAsia="Times New Roman" w:hAnsi="Consolas" w:cs="Times New Roman"/>
-          <w:color w:val="D4D4D4"/>
-          <w:sz w:val="21"/>
-          <w:szCs w:val="21"/>
-          <w:lang w:eastAsia="en-ID"/>
-        </w:rPr>
-        <w:t>: </w:t>
-      </w:r>
-      <w:r>
-        <w:rPr>
-          <w:rFonts w:ascii="Consolas" w:eastAsia="Times New Roman" w:hAnsi="Consolas" w:cs="Times New Roman"/>
-          <w:color w:val="CE9178"/>
-          <w:sz w:val="21"/>
-          <w:szCs w:val="21"/>
-          <w:lang w:eastAsia="en-ID"/>
-        </w:rPr>
-        <w:t>left</w:t>
-      </w:r>
-      <w:r>
-        <w:rPr>
-          <w:rFonts w:ascii="Consolas" w:eastAsia="Times New Roman" w:hAnsi="Consolas" w:cs="Times New Roman"/>
-          <w:color w:val="D4D4D4"/>
-          <w:sz w:val="21"/>
-          <w:szCs w:val="21"/>
-          <w:lang w:eastAsia="en-ID"/>
-        </w:rPr>
-        <w:t>;</w:t>
-      </w:r>
-    </w:p>
-    <w:p>
-      <w:pPr>
-        <w:shd w:val="clear" w:color="auto" w:fill="1E1E1E"/>
-        <w:spacing w:after="0" w:line="285" w:lineRule="atLeast"/>
-        <w:rPr>
-          <w:rFonts w:ascii="Consolas" w:eastAsia="Times New Roman" w:hAnsi="Consolas" w:cs="Times New Roman"/>
-          <w:color w:val="D4D4D4"/>
-          <w:sz w:val="21"/>
-          <w:szCs w:val="21"/>
-          <w:lang w:eastAsia="en-ID"/>
-        </w:rPr>
-      </w:pPr>
-      <w:r>
-        <w:rPr>
-          <w:rFonts w:ascii="Consolas" w:eastAsia="Times New Roman" w:hAnsi="Consolas" w:cs="Times New Roman"/>
-          <w:color w:val="D4D4D4"/>
-          <w:sz w:val="21"/>
-          <w:szCs w:val="21"/>
-          <w:lang w:eastAsia="en-ID"/>
-        </w:rPr>
-        <w:t>    </w:t>
-      </w:r>
-      <w:r>
-        <w:rPr>
-          <w:rFonts w:ascii="Consolas" w:eastAsia="Times New Roman" w:hAnsi="Consolas" w:cs="Times New Roman"/>
-          <w:color w:val="9CDCFE"/>
-          <w:sz w:val="21"/>
-          <w:szCs w:val="21"/>
-          <w:lang w:eastAsia="en-ID"/>
-        </w:rPr>
-        <w:t>margin</w:t>
-      </w:r>
-      <w:r>
-        <w:rPr>
-          <w:rFonts w:ascii="Consolas" w:eastAsia="Times New Roman" w:hAnsi="Consolas" w:cs="Times New Roman"/>
-          <w:color w:val="D4D4D4"/>
-          <w:sz w:val="21"/>
-          <w:szCs w:val="21"/>
-          <w:lang w:eastAsia="en-ID"/>
-        </w:rPr>
-        <w:t>: </w:t>
-      </w:r>
-      <w:r>
-        <w:rPr>
-          <w:rFonts w:ascii="Consolas" w:eastAsia="Times New Roman" w:hAnsi="Consolas" w:cs="Times New Roman"/>
-          <w:color w:val="B5CEA8"/>
-          <w:sz w:val="21"/>
-          <w:szCs w:val="21"/>
-          <w:lang w:eastAsia="en-ID"/>
-        </w:rPr>
-        <w:t>15px</w:t>
-      </w:r>
-      <w:r>
-        <w:rPr>
-          <w:rFonts w:ascii="Consolas" w:eastAsia="Times New Roman" w:hAnsi="Consolas" w:cs="Times New Roman"/>
-          <w:color w:val="D4D4D4"/>
-          <w:sz w:val="21"/>
-          <w:szCs w:val="21"/>
-          <w:lang w:eastAsia="en-ID"/>
-        </w:rPr>
-        <w:t> </w:t>
-      </w:r>
-      <w:r>
-        <w:rPr>
-          <w:rFonts w:ascii="Consolas" w:eastAsia="Times New Roman" w:hAnsi="Consolas" w:cs="Times New Roman"/>
-          <w:color w:val="B5CEA8"/>
-          <w:sz w:val="21"/>
-          <w:szCs w:val="21"/>
-          <w:lang w:eastAsia="en-ID"/>
-        </w:rPr>
-        <w:t>0px</w:t>
-      </w:r>
-      <w:r>
-        <w:rPr>
-          <w:rFonts w:ascii="Consolas" w:eastAsia="Times New Roman" w:hAnsi="Consolas" w:cs="Times New Roman"/>
-          <w:color w:val="D4D4D4"/>
-          <w:sz w:val="21"/>
-          <w:szCs w:val="21"/>
-          <w:lang w:eastAsia="en-ID"/>
-        </w:rPr>
-        <w:t> </w:t>
-      </w:r>
-      <w:proofErr w:type="spellStart"/>
-      <w:r>
-        <w:rPr>
-          <w:rFonts w:ascii="Consolas" w:eastAsia="Times New Roman" w:hAnsi="Consolas" w:cs="Times New Roman"/>
-          <w:color w:val="B5CEA8"/>
-          <w:sz w:val="21"/>
-          <w:szCs w:val="21"/>
-          <w:lang w:eastAsia="en-ID"/>
-        </w:rPr>
-        <w:t>0px</w:t>
-      </w:r>
-      <w:proofErr w:type="spellEnd"/>
-      <w:r>
-        <w:rPr>
-          <w:rFonts w:ascii="Consolas" w:eastAsia="Times New Roman" w:hAnsi="Consolas" w:cs="Times New Roman"/>
-          <w:color w:val="D4D4D4"/>
-          <w:sz w:val="21"/>
-          <w:szCs w:val="21"/>
-          <w:lang w:eastAsia="en-ID"/>
-        </w:rPr>
-        <w:t> </w:t>
-      </w:r>
-      <w:proofErr w:type="spellStart"/>
-      <w:r>
-        <w:rPr>
-          <w:rFonts w:ascii="Consolas" w:eastAsia="Times New Roman" w:hAnsi="Consolas" w:cs="Times New Roman"/>
-          <w:color w:val="B5CEA8"/>
-          <w:sz w:val="21"/>
-          <w:szCs w:val="21"/>
-          <w:lang w:eastAsia="en-ID"/>
-        </w:rPr>
-        <w:t>0px</w:t>
-      </w:r>
-      <w:proofErr w:type="spellEnd"/>
-      <w:r>
-        <w:rPr>
-          <w:rFonts w:ascii="Consolas" w:eastAsia="Times New Roman" w:hAnsi="Consolas" w:cs="Times New Roman"/>
-          <w:color w:val="D4D4D4"/>
-          <w:sz w:val="21"/>
-          <w:szCs w:val="21"/>
-          <w:lang w:eastAsia="en-ID"/>
-        </w:rPr>
-        <w:t>;</w:t>
-      </w:r>
-    </w:p>
-    <w:p>
-      <w:pPr>
-        <w:shd w:val="clear" w:color="auto" w:fill="1E1E1E"/>
-        <w:spacing w:after="0" w:line="285" w:lineRule="atLeast"/>
-        <w:rPr>
-          <w:rFonts w:ascii="Consolas" w:eastAsia="Times New Roman" w:hAnsi="Consolas" w:cs="Times New Roman"/>
-          <w:color w:val="D4D4D4"/>
-          <w:sz w:val="21"/>
-          <w:szCs w:val="21"/>
-          <w:lang w:eastAsia="en-ID"/>
-        </w:rPr>
-      </w:pPr>
-      <w:r>
-        <w:rPr>
-          <w:rFonts w:ascii="Consolas" w:eastAsia="Times New Roman" w:hAnsi="Consolas" w:cs="Times New Roman"/>
-          <w:color w:val="D4D4D4"/>
-          <w:sz w:val="21"/>
-          <w:szCs w:val="21"/>
-          <w:lang w:eastAsia="en-ID"/>
-        </w:rPr>
-        <w:t>}</w:t>
-      </w:r>
-    </w:p>
-    <w:p>
-      <w:pPr>
-        <w:shd w:val="clear" w:color="auto" w:fill="1E1E1E"/>
-        <w:spacing w:after="0" w:line="285" w:lineRule="atLeast"/>
-        <w:rPr>
-          <w:rFonts w:ascii="Consolas" w:eastAsia="Times New Roman" w:hAnsi="Consolas" w:cs="Times New Roman"/>
-          <w:color w:val="D4D4D4"/>
-          <w:sz w:val="21"/>
-          <w:szCs w:val="21"/>
-          <w:lang w:eastAsia="en-ID"/>
-        </w:rPr>
-      </w:pPr>
-    </w:p>
-    <w:p>
-      <w:pPr>
-        <w:shd w:val="clear" w:color="auto" w:fill="1E1E1E"/>
-        <w:spacing w:after="0" w:line="285" w:lineRule="atLeast"/>
-        <w:rPr>
-          <w:rFonts w:ascii="Consolas" w:eastAsia="Times New Roman" w:hAnsi="Consolas" w:cs="Times New Roman"/>
-          <w:color w:val="D4D4D4"/>
-          <w:sz w:val="21"/>
-          <w:szCs w:val="21"/>
-          <w:lang w:eastAsia="en-ID"/>
-        </w:rPr>
-      </w:pPr>
-      <w:r>
-        <w:rPr>
-          <w:rFonts w:ascii="Consolas" w:eastAsia="Times New Roman" w:hAnsi="Consolas" w:cs="Times New Roman"/>
-          <w:color w:val="D7BA7D"/>
-          <w:sz w:val="21"/>
-          <w:szCs w:val="21"/>
-          <w:lang w:eastAsia="en-ID"/>
-        </w:rPr>
-        <w:t>nav</w:t>
-      </w:r>
-      <w:r>
-        <w:rPr>
-          <w:rFonts w:ascii="Consolas" w:eastAsia="Times New Roman" w:hAnsi="Consolas" w:cs="Times New Roman"/>
-          <w:color w:val="D4D4D4"/>
-          <w:sz w:val="21"/>
-          <w:szCs w:val="21"/>
-          <w:lang w:eastAsia="en-ID"/>
-        </w:rPr>
-        <w:t> </w:t>
-      </w:r>
-      <w:r>
-        <w:rPr>
-          <w:rFonts w:ascii="Consolas" w:eastAsia="Times New Roman" w:hAnsi="Consolas" w:cs="Times New Roman"/>
-          <w:color w:val="D7BA7D"/>
-          <w:sz w:val="21"/>
-          <w:szCs w:val="21"/>
-          <w:lang w:eastAsia="en-ID"/>
-        </w:rPr>
-        <w:t>ul</w:t>
-      </w:r>
-      <w:r>
-        <w:rPr>
-          <w:rFonts w:ascii="Consolas" w:eastAsia="Times New Roman" w:hAnsi="Consolas" w:cs="Times New Roman"/>
-          <w:color w:val="D4D4D4"/>
-          <w:sz w:val="21"/>
-          <w:szCs w:val="21"/>
-          <w:lang w:eastAsia="en-ID"/>
-        </w:rPr>
-        <w:t> </w:t>
-      </w:r>
-      <w:r>
-        <w:rPr>
-          <w:rFonts w:ascii="Consolas" w:eastAsia="Times New Roman" w:hAnsi="Consolas" w:cs="Times New Roman"/>
-          <w:color w:val="D7BA7D"/>
-          <w:sz w:val="21"/>
-          <w:szCs w:val="21"/>
-          <w:lang w:eastAsia="en-ID"/>
-        </w:rPr>
-        <w:t>li</w:t>
-      </w:r>
-      <w:r>
-        <w:rPr>
-          <w:rFonts w:ascii="Consolas" w:eastAsia="Times New Roman" w:hAnsi="Consolas" w:cs="Times New Roman"/>
-          <w:color w:val="D4D4D4"/>
-          <w:sz w:val="21"/>
-          <w:szCs w:val="21"/>
-          <w:lang w:eastAsia="en-ID"/>
-        </w:rPr>
-        <w:t> </w:t>
-      </w:r>
-      <w:proofErr w:type="gramStart"/>
-      <w:r>
-        <w:rPr>
-          <w:rFonts w:ascii="Consolas" w:eastAsia="Times New Roman" w:hAnsi="Consolas" w:cs="Times New Roman"/>
-          <w:color w:val="D7BA7D"/>
-          <w:sz w:val="21"/>
-          <w:szCs w:val="21"/>
-          <w:lang w:eastAsia="en-ID"/>
-        </w:rPr>
-        <w:t>a</w:t>
-      </w:r>
-      <w:r>
-        <w:rPr>
-          <w:rFonts w:ascii="Consolas" w:eastAsia="Times New Roman" w:hAnsi="Consolas" w:cs="Times New Roman"/>
-          <w:color w:val="D4D4D4"/>
-          <w:sz w:val="21"/>
-          <w:szCs w:val="21"/>
-          <w:lang w:eastAsia="en-ID"/>
-        </w:rPr>
-        <w:t>{</w:t>
-      </w:r>
-      <w:proofErr w:type="gramEnd"/>
     </w:p>
     <w:p>
       <w:pPr>
@@ -2924,7 +2898,6 @@
         </w:rPr>
         <w:t> </w:t>
       </w:r>
-      <w:proofErr w:type="gramStart"/>
       <w:r>
         <w:rPr>
           <w:rFonts w:ascii="Consolas" w:eastAsia="Times New Roman" w:hAnsi="Consolas" w:cs="Times New Roman"/>
@@ -2935,7 +2908,6 @@
         </w:rPr>
         <w:t>a:hover</w:t>
       </w:r>
-      <w:proofErr w:type="gramEnd"/>
       <w:r>
         <w:rPr>
           <w:rFonts w:ascii="Consolas" w:eastAsia="Times New Roman" w:hAnsi="Consolas" w:cs="Times New Roman"/>
@@ -2970,7 +2942,6 @@
         <w:t>    </w:t>
       </w:r>
       <w:proofErr w:type="spellStart"/>
-      <w:proofErr w:type="gramStart"/>
       <w:r>
         <w:rPr>
           <w:rFonts w:ascii="Consolas" w:eastAsia="Times New Roman" w:hAnsi="Consolas" w:cs="Times New Roman"/>
@@ -3002,7 +2973,6 @@
         <w:t>magenta</w:t>
       </w:r>
       <w:proofErr w:type="spellEnd"/>
-      <w:proofErr w:type="gramEnd"/>
       <w:r>
         <w:rPr>
           <w:rFonts w:ascii="Consolas" w:eastAsia="Times New Roman" w:hAnsi="Consolas" w:cs="Times New Roman"/>
@@ -4881,7 +4851,27 @@
           <w:szCs w:val="21"/>
           <w:lang w:eastAsia="en-ID"/>
         </w:rPr>
-        <w:t>"#contact"</w:t>
+        <w:t>"#contact</w:t>
+      </w:r>
+      <w:r>
+        <w:rPr>
+          <w:rFonts w:ascii="Consolas" w:eastAsia="Times New Roman" w:hAnsi="Consolas" w:cs="Times New Roman"/>
+          <w:color w:val="CE9178"/>
+          <w:sz w:val="21"/>
+          <w:szCs w:val="21"/>
+          <w:lang w:eastAsia="en-ID"/>
+        </w:rPr>
+        <w:t>-me-page</w:t>
+      </w:r>
+      <w:r>
+        <w:rPr>
+          <w:rFonts w:ascii="Consolas" w:eastAsia="Times New Roman" w:hAnsi="Consolas" w:cs="Times New Roman"/>
+          <w:color w:val="CE9178"/>
+          <w:sz w:val="21"/>
+          <w:szCs w:val="21"/>
+          <w:lang w:eastAsia="en-ID"/>
+        </w:rPr>
+        <w:t>"</w:t>
       </w:r>
       <w:r>
         <w:rPr>
